--- a/Projeto/28042021/Grupo_2_Vendas_28_04.docx
+++ b/Projeto/28042021/Grupo_2_Vendas_28_04.docx
@@ -285,7 +285,25 @@
           <w:sz w:val="36"/>
           <w:szCs w:val="36"/>
         </w:rPr>
-        <w:t>Título: Grupo 2 – Vendas – TED’s Presentes</w:t>
+        <w:t xml:space="preserve">Título: Grupo 2 – Vendas – </w:t>
+      </w:r>
+      <w:proofErr w:type="spellStart"/>
+      <w:r>
+        <w:rPr>
+          <w:b w:val="0"/>
+          <w:sz w:val="36"/>
+          <w:szCs w:val="36"/>
+        </w:rPr>
+        <w:t>TED’s</w:t>
+      </w:r>
+      <w:proofErr w:type="spellEnd"/>
+      <w:r>
+        <w:rPr>
+          <w:b w:val="0"/>
+          <w:sz w:val="36"/>
+          <w:szCs w:val="36"/>
+        </w:rPr>
+        <w:t xml:space="preserve"> Presentes</w:t>
       </w:r>
     </w:p>
     <w:p>
@@ -609,7 +627,23 @@
           <w:sz w:val="36"/>
           <w:szCs w:val="36"/>
         </w:rPr>
-        <w:t>Título: Grupo 2 – Vendas – TED’s Presentes</w:t>
+        <w:t xml:space="preserve">Título: Grupo 2 – Vendas – </w:t>
+      </w:r>
+      <w:proofErr w:type="spellStart"/>
+      <w:r>
+        <w:rPr>
+          <w:sz w:val="36"/>
+          <w:szCs w:val="36"/>
+        </w:rPr>
+        <w:t>TED’s</w:t>
+      </w:r>
+      <w:proofErr w:type="spellEnd"/>
+      <w:r>
+        <w:rPr>
+          <w:sz w:val="36"/>
+          <w:szCs w:val="36"/>
+        </w:rPr>
+        <w:t xml:space="preserve"> Presentes</w:t>
       </w:r>
     </w:p>
     <w:p>
@@ -660,13 +694,23 @@
         </w:rPr>
         <w:t xml:space="preserve">Orientadora: </w:t>
       </w:r>
+      <w:proofErr w:type="spellStart"/>
       <w:r>
         <w:rPr>
           <w:b w:val="0"/>
           <w:sz w:val="24"/>
           <w:szCs w:val="24"/>
         </w:rPr>
-        <w:t>Denilce de Almeida Oliveira Veloso</w:t>
+        <w:t>Denilce</w:t>
+      </w:r>
+      <w:proofErr w:type="spellEnd"/>
+      <w:r>
+        <w:rPr>
+          <w:b w:val="0"/>
+          <w:sz w:val="24"/>
+          <w:szCs w:val="24"/>
+        </w:rPr>
+        <w:t xml:space="preserve"> de Almeida Oliveira Veloso</w:t>
       </w:r>
     </w:p>
     <w:p>
@@ -883,7 +927,21 @@
         <w:rPr>
           <w:color w:val="000000"/>
         </w:rPr>
-        <w:t>orientadora desse trabalho, a professora Denilce.</w:t>
+        <w:t xml:space="preserve">orientadora desse trabalho, a professora </w:t>
+      </w:r>
+      <w:proofErr w:type="spellStart"/>
+      <w:r>
+        <w:rPr>
+          <w:color w:val="000000"/>
+        </w:rPr>
+        <w:t>Denilce</w:t>
+      </w:r>
+      <w:proofErr w:type="spellEnd"/>
+      <w:r>
+        <w:rPr>
+          <w:color w:val="000000"/>
+        </w:rPr>
+        <w:t>.</w:t>
       </w:r>
     </w:p>
     <w:p>
@@ -1067,7 +1125,21 @@
         <w:rPr>
           <w:color w:val="000000"/>
         </w:rPr>
-        <w:t>a professora Denilce pela orientação prestada.</w:t>
+        <w:t xml:space="preserve">a professora </w:t>
+      </w:r>
+      <w:proofErr w:type="spellStart"/>
+      <w:r>
+        <w:rPr>
+          <w:color w:val="000000"/>
+        </w:rPr>
+        <w:t>Denilce</w:t>
+      </w:r>
+      <w:proofErr w:type="spellEnd"/>
+      <w:r>
+        <w:rPr>
+          <w:color w:val="000000"/>
+        </w:rPr>
+        <w:t xml:space="preserve"> pela orientação prestada.</w:t>
       </w:r>
     </w:p>
     <w:p>
@@ -1579,7 +1651,15 @@
         <w:spacing w:line="360" w:lineRule="auto"/>
       </w:pPr>
       <w:r>
-        <w:t>Tabela 1 – Principais mudanças na Área de Recursos Humanos (PricewaterhouseCoopers)</w:t>
+        <w:t>Tabela 1 – Principais mudanças na Área de Recursos Humanos (</w:t>
+      </w:r>
+      <w:proofErr w:type="spellStart"/>
+      <w:r>
+        <w:t>PricewaterhouseCoopers</w:t>
+      </w:r>
+      <w:proofErr w:type="spellEnd"/>
+      <w:r>
+        <w:t>)</w:t>
       </w:r>
       <w:r>
         <w:tab/>
@@ -2145,13 +2225,38 @@
           <w:szCs w:val="28"/>
         </w:rPr>
       </w:pPr>
+      <w:proofErr w:type="gramStart"/>
       <w:r>
         <w:rPr>
           <w:sz w:val="28"/>
           <w:szCs w:val="28"/>
         </w:rPr>
         <w:lastRenderedPageBreak/>
-        <w:t>Introdução(nos títulos use letra arial, 14, negrito)</w:t>
+        <w:t>Introdução(</w:t>
+      </w:r>
+      <w:proofErr w:type="gramEnd"/>
+      <w:r>
+        <w:rPr>
+          <w:sz w:val="28"/>
+          <w:szCs w:val="28"/>
+        </w:rPr>
+        <w:t xml:space="preserve">nos títulos use letra </w:t>
+      </w:r>
+      <w:proofErr w:type="spellStart"/>
+      <w:r>
+        <w:rPr>
+          <w:sz w:val="28"/>
+          <w:szCs w:val="28"/>
+        </w:rPr>
+        <w:t>arial</w:t>
+      </w:r>
+      <w:proofErr w:type="spellEnd"/>
+      <w:r>
+        <w:rPr>
+          <w:sz w:val="28"/>
+          <w:szCs w:val="28"/>
+        </w:rPr>
+        <w:t>, 14, negrito)</w:t>
       </w:r>
     </w:p>
     <w:p>
@@ -2188,7 +2293,27 @@
           <w:sz w:val="24"/>
           <w:szCs w:val="24"/>
         </w:rPr>
-        <w:t xml:space="preserve">A introdução deve começar com uma apresentação geral do assunto do trabalho.  Descreva o caso a ser estudado de maneira sucinta, descreva a organização onde será aplicado o estudo. Justifique a escolha do tema.  Comente quais as ferramentas, tecnologias, metodologias, técnicas, modelos, etc. que serão utilizados para solucionar o problema apresentado. </w:t>
+        <w:t xml:space="preserve">A introdução deve começar com uma apresentação geral do assunto do trabalho.  Descreva o caso a ser estudado de maneira sucinta, descreva a organização onde será aplicado o estudo. Justifique a escolha do tema.  Comente quais as ferramentas, tecnologias, metodologias, técnicas, </w:t>
+      </w:r>
+      <w:proofErr w:type="gramStart"/>
+      <w:r>
+        <w:rPr>
+          <w:rFonts w:ascii="Arial" w:eastAsia="Arial" w:hAnsi="Arial" w:cs="Arial"/>
+          <w:color w:val="2F5496"/>
+          <w:sz w:val="24"/>
+          <w:szCs w:val="24"/>
+        </w:rPr>
+        <w:t>modelos, etc.</w:t>
+      </w:r>
+      <w:proofErr w:type="gramEnd"/>
+      <w:r>
+        <w:rPr>
+          <w:rFonts w:ascii="Arial" w:eastAsia="Arial" w:hAnsi="Arial" w:cs="Arial"/>
+          <w:color w:val="2F5496"/>
+          <w:sz w:val="24"/>
+          <w:szCs w:val="24"/>
+        </w:rPr>
+        <w:t xml:space="preserve"> que serão utilizados para solucionar o problema apresentado. </w:t>
       </w:r>
     </w:p>
     <w:p>
@@ -2384,7 +2509,47 @@
           <w:sz w:val="24"/>
           <w:szCs w:val="24"/>
         </w:rPr>
-        <w:t>Esta seção deve ser utilizada quando o software desenvolvido tenha como escopo um tema que necessite uma explicação mais abrangente para o leitor. Por exemplo, no caso em que o software desenvolvido utilizar IoT (Internet das Coisas) para a solução do problema, apresentar os conceitos de IoT, indicando as referências utilizadas conforme padrão ABNT.</w:t>
+        <w:t xml:space="preserve">Esta seção deve ser utilizada quando o software desenvolvido tenha como escopo um tema que necessite uma explicação mais abrangente para o leitor. Por exemplo, no caso em que o software desenvolvido utilizar </w:t>
+      </w:r>
+      <w:proofErr w:type="spellStart"/>
+      <w:r>
+        <w:rPr>
+          <w:b w:val="0"/>
+          <w:color w:val="2F5496"/>
+          <w:sz w:val="24"/>
+          <w:szCs w:val="24"/>
+        </w:rPr>
+        <w:t>IoT</w:t>
+      </w:r>
+      <w:proofErr w:type="spellEnd"/>
+      <w:r>
+        <w:rPr>
+          <w:b w:val="0"/>
+          <w:color w:val="2F5496"/>
+          <w:sz w:val="24"/>
+          <w:szCs w:val="24"/>
+        </w:rPr>
+        <w:t xml:space="preserve"> (Internet das Coisas) para a solução do problema, apresentar os conceitos de </w:t>
+      </w:r>
+      <w:proofErr w:type="spellStart"/>
+      <w:r>
+        <w:rPr>
+          <w:b w:val="0"/>
+          <w:color w:val="2F5496"/>
+          <w:sz w:val="24"/>
+          <w:szCs w:val="24"/>
+        </w:rPr>
+        <w:t>IoT</w:t>
+      </w:r>
+      <w:proofErr w:type="spellEnd"/>
+      <w:r>
+        <w:rPr>
+          <w:b w:val="0"/>
+          <w:color w:val="2F5496"/>
+          <w:sz w:val="24"/>
+          <w:szCs w:val="24"/>
+        </w:rPr>
+        <w:t>, indicando as referências utilizadas conforme padrão ABNT.</w:t>
       </w:r>
     </w:p>
     <w:p>
@@ -2406,7 +2571,27 @@
           <w:sz w:val="24"/>
           <w:szCs w:val="24"/>
         </w:rPr>
-        <w:t>O nível de detalhamento desta seção deve ser discutido com o orientador. O título da seção pode ser o assunto a ser apresentado por exemplo: “Conceitos de IoT”.</w:t>
+        <w:t xml:space="preserve">O nível de detalhamento desta seção deve ser discutido com o orientador. O título da seção pode ser o assunto a ser apresentado por exemplo: “Conceitos de </w:t>
+      </w:r>
+      <w:proofErr w:type="spellStart"/>
+      <w:r>
+        <w:rPr>
+          <w:b w:val="0"/>
+          <w:color w:val="2F5496"/>
+          <w:sz w:val="24"/>
+          <w:szCs w:val="24"/>
+        </w:rPr>
+        <w:t>IoT</w:t>
+      </w:r>
+      <w:proofErr w:type="spellEnd"/>
+      <w:r>
+        <w:rPr>
+          <w:b w:val="0"/>
+          <w:color w:val="2F5496"/>
+          <w:sz w:val="24"/>
+          <w:szCs w:val="24"/>
+        </w:rPr>
+        <w:t>”.</w:t>
       </w:r>
     </w:p>
     <w:p>
@@ -2442,6 +2627,7 @@
           <w:szCs w:val="24"/>
         </w:rPr>
       </w:pPr>
+      <w:proofErr w:type="spellStart"/>
       <w:r>
         <w:rPr>
           <w:b w:val="0"/>
@@ -2449,7 +2635,17 @@
           <w:sz w:val="24"/>
           <w:szCs w:val="24"/>
         </w:rPr>
-        <w:t>Obs: Ao inserir uma imagem é obrigatório numerar, descrever e indicar a fonte como no exemplo abaixo:</w:t>
+        <w:t>Obs</w:t>
+      </w:r>
+      <w:proofErr w:type="spellEnd"/>
+      <w:r>
+        <w:rPr>
+          <w:b w:val="0"/>
+          <w:color w:val="2F5496"/>
+          <w:sz w:val="24"/>
+          <w:szCs w:val="24"/>
+        </w:rPr>
+        <w:t>: Ao inserir uma imagem é obrigatório numerar, descrever e indicar a fonte como no exemplo abaixo:</w:t>
       </w:r>
     </w:p>
     <w:p>
@@ -2946,7 +3142,27 @@
           <w:sz w:val="24"/>
           <w:szCs w:val="24"/>
         </w:rPr>
-        <w:t xml:space="preserve">, o acesso ao sistema via AppWeb, </w:t>
+        <w:t xml:space="preserve">, o acesso ao sistema via </w:t>
+      </w:r>
+      <w:proofErr w:type="spellStart"/>
+      <w:r>
+        <w:rPr>
+          <w:rFonts w:ascii="Arial" w:eastAsia="Arial" w:hAnsi="Arial" w:cs="Arial"/>
+          <w:color w:val="000000"/>
+          <w:sz w:val="24"/>
+          <w:szCs w:val="24"/>
+        </w:rPr>
+        <w:t>AppWeb</w:t>
+      </w:r>
+      <w:proofErr w:type="spellEnd"/>
+      <w:r>
+        <w:rPr>
+          <w:rFonts w:ascii="Arial" w:eastAsia="Arial" w:hAnsi="Arial" w:cs="Arial"/>
+          <w:color w:val="000000"/>
+          <w:sz w:val="24"/>
+          <w:szCs w:val="24"/>
+        </w:rPr>
+        <w:t xml:space="preserve">, </w:t>
       </w:r>
       <w:r>
         <w:rPr>
@@ -3075,7 +3291,25 @@
           <w:sz w:val="24"/>
           <w:szCs w:val="24"/>
         </w:rPr>
-        <w:t>Durante a fase de elicitação de requisitos foram encontrados diversos problemas no processo da TED´s presentes</w:t>
+        <w:t xml:space="preserve">Durante a fase de elicitação de requisitos foram encontrados diversos problemas no processo da </w:t>
+      </w:r>
+      <w:proofErr w:type="spellStart"/>
+      <w:r>
+        <w:rPr>
+          <w:rFonts w:ascii="Arial" w:hAnsi="Arial" w:cs="Arial"/>
+          <w:sz w:val="24"/>
+          <w:szCs w:val="24"/>
+        </w:rPr>
+        <w:t>TED´s</w:t>
+      </w:r>
+      <w:proofErr w:type="spellEnd"/>
+      <w:r>
+        <w:rPr>
+          <w:rFonts w:ascii="Arial" w:hAnsi="Arial" w:cs="Arial"/>
+          <w:sz w:val="24"/>
+          <w:szCs w:val="24"/>
+        </w:rPr>
+        <w:t xml:space="preserve"> presentes</w:t>
       </w:r>
       <w:r>
         <w:rPr>
@@ -4068,6 +4302,7 @@
               </w:rPr>
               <w:t>o pagamento junto ao operador de caixa. Durante sua execução, inclui-se outros três requisitos funcionais – ou </w:t>
             </w:r>
+            <w:proofErr w:type="spellStart"/>
             <w:r>
               <w:rPr>
                 <w:rFonts w:ascii="Verdana" w:eastAsia="Verdana" w:hAnsi="Verdana" w:cs="Verdana"/>
@@ -4079,6 +4314,7 @@
               </w:rPr>
               <w:t>features</w:t>
             </w:r>
+            <w:proofErr w:type="spellEnd"/>
             <w:r>
               <w:rPr>
                 <w:rFonts w:ascii="Verdana" w:eastAsia="Verdana" w:hAnsi="Verdana" w:cs="Verdana"/>
@@ -4267,7 +4503,27 @@
                 <w:szCs w:val="24"/>
                 <w:highlight w:val="yellow"/>
               </w:rPr>
-              <w:t xml:space="preserve"> realização do pagamento de forma automatizada (Totem c/ pagamento: débito/crédito), bem como, emiti NF-C e comprovante de venda por e’mail.</w:t>
+              <w:t xml:space="preserve"> realização do pagamento de forma automatizada (Totem c/ pagamento: débito/crédito), bem como, emiti NF-C e comprovante de venda por </w:t>
+            </w:r>
+            <w:proofErr w:type="spellStart"/>
+            <w:r>
+              <w:rPr>
+                <w:rFonts w:ascii="Arial" w:eastAsia="Arial" w:hAnsi="Arial" w:cs="Arial"/>
+                <w:sz w:val="24"/>
+                <w:szCs w:val="24"/>
+                <w:highlight w:val="yellow"/>
+              </w:rPr>
+              <w:t>e’mail</w:t>
+            </w:r>
+            <w:proofErr w:type="spellEnd"/>
+            <w:r>
+              <w:rPr>
+                <w:rFonts w:ascii="Arial" w:eastAsia="Arial" w:hAnsi="Arial" w:cs="Arial"/>
+                <w:sz w:val="24"/>
+                <w:szCs w:val="24"/>
+                <w:highlight w:val="yellow"/>
+              </w:rPr>
+              <w:t>.</w:t>
             </w:r>
           </w:p>
         </w:tc>
@@ -4360,7 +4616,27 @@
                 <w:szCs w:val="24"/>
                 <w:highlight w:val="yellow"/>
               </w:rPr>
-              <w:t>O sistema disponibilizará condições para que seja inserido o cliente num cadastro, por si próprio ou por um funcionário, para envio de notas fiscais, promoções e mensagens.</w:t>
+              <w:t xml:space="preserve">O sistema disponibilizará condições para que seja inserido o cliente </w:t>
+            </w:r>
+            <w:proofErr w:type="spellStart"/>
+            <w:r>
+              <w:rPr>
+                <w:rFonts w:ascii="Arial" w:eastAsia="Arial" w:hAnsi="Arial" w:cs="Arial"/>
+                <w:sz w:val="24"/>
+                <w:szCs w:val="24"/>
+                <w:highlight w:val="yellow"/>
+              </w:rPr>
+              <w:t>num</w:t>
+            </w:r>
+            <w:proofErr w:type="spellEnd"/>
+            <w:r>
+              <w:rPr>
+                <w:rFonts w:ascii="Arial" w:eastAsia="Arial" w:hAnsi="Arial" w:cs="Arial"/>
+                <w:sz w:val="24"/>
+                <w:szCs w:val="24"/>
+                <w:highlight w:val="yellow"/>
+              </w:rPr>
+              <w:t xml:space="preserve"> cadastro, por si próprio ou por um funcionário, para envio de notas fiscais, promoções e mensagens.</w:t>
             </w:r>
           </w:p>
         </w:tc>
@@ -4548,8 +4824,9 @@
                 <w:szCs w:val="24"/>
                 <w:highlight w:val="yellow"/>
               </w:rPr>
-              <w:t xml:space="preserve"> troca de itens </w:t>
-            </w:r>
+              <w:t xml:space="preserve"> troca de </w:t>
+            </w:r>
+            <w:proofErr w:type="gramStart"/>
             <w:r>
               <w:rPr>
                 <w:rFonts w:ascii="Arial" w:eastAsia="Arial" w:hAnsi="Arial" w:cs="Arial"/>
@@ -4557,7 +4834,26 @@
                 <w:szCs w:val="24"/>
                 <w:highlight w:val="yellow"/>
               </w:rPr>
-              <w:t xml:space="preserve"> que </w:t>
+              <w:t xml:space="preserve">itens </w:t>
+            </w:r>
+            <w:r>
+              <w:rPr>
+                <w:rFonts w:ascii="Arial" w:eastAsia="Arial" w:hAnsi="Arial" w:cs="Arial"/>
+                <w:sz w:val="24"/>
+                <w:szCs w:val="24"/>
+                <w:highlight w:val="yellow"/>
+              </w:rPr>
+              <w:t xml:space="preserve"> que</w:t>
+            </w:r>
+            <w:proofErr w:type="gramEnd"/>
+            <w:r>
+              <w:rPr>
+                <w:rFonts w:ascii="Arial" w:eastAsia="Arial" w:hAnsi="Arial" w:cs="Arial"/>
+                <w:sz w:val="24"/>
+                <w:szCs w:val="24"/>
+                <w:highlight w:val="yellow"/>
+              </w:rPr>
+              <w:t xml:space="preserve"> </w:t>
             </w:r>
             <w:r>
               <w:rPr>
@@ -5159,6 +5455,7 @@
                 <w:szCs w:val="24"/>
               </w:rPr>
             </w:pPr>
+            <w:proofErr w:type="spellStart"/>
             <w:r>
               <w:rPr>
                 <w:rFonts w:ascii="Arial" w:eastAsia="Arial" w:hAnsi="Arial" w:cs="Arial"/>
@@ -5167,6 +5464,7 @@
               </w:rPr>
               <w:t>Dependabilidade</w:t>
             </w:r>
+            <w:proofErr w:type="spellEnd"/>
           </w:p>
         </w:tc>
         <w:tc>
@@ -6136,124 +6434,56 @@
         <w:rPr>
           <w:rFonts w:ascii="Arial" w:eastAsia="Arial" w:hAnsi="Arial" w:cs="Arial"/>
           <w:i/>
-          <w:highlight w:val="magenta"/>
-        </w:rPr>
-      </w:pPr>
-      <w:r>
-        <w:rPr>
-          <w:rFonts w:ascii="Arial" w:eastAsia="Arial" w:hAnsi="Arial" w:cs="Arial"/>
-          <w:sz w:val="24"/>
-          <w:szCs w:val="24"/>
-        </w:rPr>
-        <w:t xml:space="preserve">                               </w:t>
-      </w:r>
+        </w:rPr>
+      </w:pPr>
       <w:r>
         <w:rPr>
           <w:rFonts w:ascii="Arial" w:eastAsia="Arial" w:hAnsi="Arial" w:cs="Arial"/>
           <w:i/>
-          <w:highlight w:val="magenta"/>
-        </w:rPr>
-        <w:t>Fonte: Autoria própria</w:t>
-      </w:r>
-    </w:p>
-    <w:p>
-      <w:pPr>
-        <w:spacing w:line="360" w:lineRule="auto"/>
-        <w:ind w:firstLine="709"/>
-        <w:rPr>
-          <w:rFonts w:ascii="Arial" w:eastAsia="Arial" w:hAnsi="Arial" w:cs="Arial"/>
-          <w:i/>
-        </w:rPr>
-      </w:pPr>
-      <w:r>
-        <w:rPr>
-          <w:rFonts w:ascii="Arial" w:eastAsia="Arial" w:hAnsi="Arial" w:cs="Arial"/>
-          <w:i/>
-          <w:highlight w:val="magenta"/>
-        </w:rPr>
-        <w:t>Tem símbolos que não existem aqui</w:t>
-      </w:r>
-    </w:p>
-    <w:p>
-      <w:pPr>
-        <w:spacing w:line="360" w:lineRule="auto"/>
-        <w:ind w:firstLine="709"/>
-        <w:rPr>
-          <w:rFonts w:ascii="Arial" w:eastAsia="Arial" w:hAnsi="Arial" w:cs="Arial"/>
-          <w:i/>
-        </w:rPr>
-      </w:pPr>
-    </w:p>
-    <w:p>
-      <w:pPr>
-        <w:spacing w:line="360" w:lineRule="auto"/>
-        <w:ind w:firstLine="709"/>
-        <w:rPr>
-          <w:rFonts w:ascii="Arial" w:eastAsia="Arial" w:hAnsi="Arial" w:cs="Arial"/>
-          <w:i/>
-        </w:rPr>
-      </w:pPr>
-      <w:r>
-        <w:rPr>
-          <w:rFonts w:ascii="Arial" w:eastAsia="Arial" w:hAnsi="Arial" w:cs="Arial"/>
-          <w:i/>
-          <w:highlight w:val="magenta"/>
-        </w:rPr>
-        <w:t>Criar casos de uso separado login e logout</w:t>
-      </w:r>
-    </w:p>
-    <w:p>
-      <w:pPr>
-        <w:spacing w:line="360" w:lineRule="auto"/>
-        <w:ind w:firstLine="709"/>
-        <w:rPr>
-          <w:rFonts w:ascii="Arial" w:eastAsia="Arial" w:hAnsi="Arial" w:cs="Arial"/>
-          <w:i/>
-        </w:rPr>
-      </w:pPr>
-    </w:p>
-    <w:p>
-      <w:pPr>
-        <w:spacing w:line="360" w:lineRule="auto"/>
-        <w:ind w:firstLine="709"/>
-        <w:rPr>
-          <w:rFonts w:ascii="Arial" w:eastAsia="Arial" w:hAnsi="Arial" w:cs="Arial"/>
-          <w:i/>
-        </w:rPr>
-      </w:pPr>
-      <w:r>
-        <w:rPr>
           <w:noProof/>
         </w:rPr>
         <w:drawing>
-          <wp:inline distT="0" distB="0" distL="0" distR="0" wp14:anchorId="4275587B" wp14:editId="2AD0459F">
-            <wp:extent cx="3112598" cy="2334624"/>
+          <wp:inline distT="0" distB="0" distL="0" distR="0" wp14:anchorId="095DCB77" wp14:editId="27BF1735">
+            <wp:extent cx="5610225" cy="3962400"/>
             <wp:effectExtent l="0" t="0" r="0" b="0"/>
-            <wp:docPr id="4" name="image4.jpg"/>
-            <wp:cNvGraphicFramePr/>
+            <wp:docPr id="18" name="Imagem 18"/>
+            <wp:cNvGraphicFramePr>
+              <a:graphicFrameLocks xmlns:a="http://schemas.openxmlformats.org/drawingml/2006/main" noChangeAspect="1"/>
+            </wp:cNvGraphicFramePr>
             <a:graphic xmlns:a="http://schemas.openxmlformats.org/drawingml/2006/main">
               <a:graphicData uri="http://schemas.openxmlformats.org/drawingml/2006/picture">
                 <pic:pic xmlns:pic="http://schemas.openxmlformats.org/drawingml/2006/picture">
                   <pic:nvPicPr>
-                    <pic:cNvPr id="0" name="image4.jpg"/>
-                    <pic:cNvPicPr preferRelativeResize="0"/>
+                    <pic:cNvPr id="0" name="Picture 1"/>
+                    <pic:cNvPicPr>
+                      <a:picLocks noChangeAspect="1" noChangeArrowheads="1"/>
+                    </pic:cNvPicPr>
                   </pic:nvPicPr>
                   <pic:blipFill>
-                    <a:blip r:embed="rId12"/>
+                    <a:blip r:embed="rId12">
+                      <a:extLst>
+                        <a:ext uri="{28A0092B-C50C-407E-A947-70E740481C1C}">
+                          <a14:useLocalDpi xmlns:a14="http://schemas.microsoft.com/office/drawing/2010/main" val="0"/>
+                        </a:ext>
+                      </a:extLst>
+                    </a:blip>
                     <a:srcRect/>
                     <a:stretch>
                       <a:fillRect/>
                     </a:stretch>
                   </pic:blipFill>
-                  <pic:spPr>
+                  <pic:spPr bwMode="auto">
                     <a:xfrm>
                       <a:off x="0" y="0"/>
-                      <a:ext cx="3112598" cy="2334624"/>
+                      <a:ext cx="5610225" cy="3962400"/>
                     </a:xfrm>
                     <a:prstGeom prst="rect">
                       <a:avLst/>
                     </a:prstGeom>
-                    <a:ln/>
+                    <a:noFill/>
+                    <a:ln>
+                      <a:noFill/>
+                    </a:ln>
                   </pic:spPr>
                 </pic:pic>
               </a:graphicData>
@@ -6261,54 +6491,6 @@
           </wp:inline>
         </w:drawing>
       </w:r>
-    </w:p>
-    <w:p>
-      <w:pPr>
-        <w:spacing w:line="360" w:lineRule="auto"/>
-        <w:ind w:firstLine="709"/>
-        <w:rPr>
-          <w:rFonts w:ascii="Arial" w:eastAsia="Arial" w:hAnsi="Arial" w:cs="Arial"/>
-          <w:i/>
-        </w:rPr>
-      </w:pPr>
-      <w:r>
-        <w:rPr>
-          <w:rFonts w:ascii="Arial" w:eastAsia="Arial" w:hAnsi="Arial" w:cs="Arial"/>
-          <w:i/>
-          <w:highlight w:val="magenta"/>
-        </w:rPr>
-        <w:t>Então não existe mais operador de caixa??? So funcionário??</w:t>
-      </w:r>
-    </w:p>
-    <w:p>
-      <w:pPr>
-        <w:spacing w:line="360" w:lineRule="auto"/>
-        <w:ind w:firstLine="709"/>
-        <w:rPr>
-          <w:rFonts w:ascii="Arial" w:eastAsia="Arial" w:hAnsi="Arial" w:cs="Arial"/>
-          <w:i/>
-          <w:color w:val="FFFF00"/>
-        </w:rPr>
-      </w:pPr>
-      <w:r>
-        <w:rPr>
-          <w:rFonts w:ascii="Arial" w:eastAsia="Arial" w:hAnsi="Arial" w:cs="Arial"/>
-          <w:i/>
-          <w:color w:val="FFFF00"/>
-          <w:highlight w:val="red"/>
-        </w:rPr>
-        <w:t>OS ITENS NESSE GRAFICO DEVEM SER OS MESMO (COM OS MESMOS NOMES QUE DO ITEM 3.4.1 -&gt; FEITO</w:t>
-      </w:r>
-    </w:p>
-    <w:p>
-      <w:pPr>
-        <w:spacing w:line="360" w:lineRule="auto"/>
-        <w:ind w:firstLine="709"/>
-        <w:rPr>
-          <w:rFonts w:ascii="Arial" w:eastAsia="Arial" w:hAnsi="Arial" w:cs="Arial"/>
-          <w:i/>
-        </w:rPr>
-      </w:pPr>
     </w:p>
     <w:p>
       <w:pPr>
@@ -8527,7 +8709,25 @@
                 <w:sz w:val="24"/>
                 <w:szCs w:val="24"/>
               </w:rPr>
-              <w:t xml:space="preserve">3. Sistema abre um formulário contendo nome, sobrenome, email, nome de usuário, apelido, título, endereço, telefones e grupo de acesso associado. </w:t>
+              <w:t xml:space="preserve">3. Sistema abre um formulário contendo nome, sobrenome, </w:t>
+            </w:r>
+            <w:proofErr w:type="spellStart"/>
+            <w:r>
+              <w:rPr>
+                <w:rFonts w:ascii="Arial" w:eastAsia="Arial" w:hAnsi="Arial" w:cs="Arial"/>
+                <w:sz w:val="24"/>
+                <w:szCs w:val="24"/>
+              </w:rPr>
+              <w:t>email</w:t>
+            </w:r>
+            <w:proofErr w:type="spellEnd"/>
+            <w:r>
+              <w:rPr>
+                <w:rFonts w:ascii="Arial" w:eastAsia="Arial" w:hAnsi="Arial" w:cs="Arial"/>
+                <w:sz w:val="24"/>
+                <w:szCs w:val="24"/>
+              </w:rPr>
+              <w:t xml:space="preserve">, nome de usuário, apelido, título, endereço, telefones e grupo de acesso associado. </w:t>
             </w:r>
           </w:p>
         </w:tc>
@@ -8669,7 +8869,25 @@
                 <w:sz w:val="24"/>
                 <w:szCs w:val="24"/>
               </w:rPr>
-              <w:t>5. É enviado um email para o novo usuário cadastrado contendo o link válido para configuração da Senha.</w:t>
+              <w:t xml:space="preserve">5. É enviado um </w:t>
+            </w:r>
+            <w:proofErr w:type="spellStart"/>
+            <w:r>
+              <w:rPr>
+                <w:rFonts w:ascii="Arial" w:eastAsia="Arial" w:hAnsi="Arial" w:cs="Arial"/>
+                <w:sz w:val="24"/>
+                <w:szCs w:val="24"/>
+              </w:rPr>
+              <w:t>email</w:t>
+            </w:r>
+            <w:proofErr w:type="spellEnd"/>
+            <w:r>
+              <w:rPr>
+                <w:rFonts w:ascii="Arial" w:eastAsia="Arial" w:hAnsi="Arial" w:cs="Arial"/>
+                <w:sz w:val="24"/>
+                <w:szCs w:val="24"/>
+              </w:rPr>
+              <w:t xml:space="preserve"> para o novo usuário cadastrado contendo o link válido para configuração da Senha.</w:t>
             </w:r>
           </w:p>
         </w:tc>
@@ -10892,13 +11110,23 @@
                 <w:szCs w:val="24"/>
               </w:rPr>
             </w:pPr>
-            <w:r>
-              <w:rPr>
-                <w:rFonts w:ascii="Arial" w:eastAsia="Arial" w:hAnsi="Arial" w:cs="Arial"/>
-                <w:sz w:val="24"/>
-                <w:szCs w:val="24"/>
-              </w:rPr>
-              <w:t>Email Cadastrado</w:t>
+            <w:proofErr w:type="spellStart"/>
+            <w:r>
+              <w:rPr>
+                <w:rFonts w:ascii="Arial" w:eastAsia="Arial" w:hAnsi="Arial" w:cs="Arial"/>
+                <w:sz w:val="24"/>
+                <w:szCs w:val="24"/>
+              </w:rPr>
+              <w:t>Email</w:t>
+            </w:r>
+            <w:proofErr w:type="spellEnd"/>
+            <w:r>
+              <w:rPr>
+                <w:rFonts w:ascii="Arial" w:eastAsia="Arial" w:hAnsi="Arial" w:cs="Arial"/>
+                <w:sz w:val="24"/>
+                <w:szCs w:val="24"/>
+              </w:rPr>
+              <w:t xml:space="preserve"> Cadastrado</w:t>
             </w:r>
           </w:p>
         </w:tc>
@@ -11163,7 +11391,25 @@
                 <w:sz w:val="24"/>
                 <w:szCs w:val="24"/>
               </w:rPr>
-              <w:t>2. Digita seu email cadastrado</w:t>
+              <w:t xml:space="preserve">2. Digita seu </w:t>
+            </w:r>
+            <w:proofErr w:type="spellStart"/>
+            <w:r>
+              <w:rPr>
+                <w:rFonts w:ascii="Arial" w:eastAsia="Arial" w:hAnsi="Arial" w:cs="Arial"/>
+                <w:sz w:val="24"/>
+                <w:szCs w:val="24"/>
+              </w:rPr>
+              <w:t>email</w:t>
+            </w:r>
+            <w:proofErr w:type="spellEnd"/>
+            <w:r>
+              <w:rPr>
+                <w:rFonts w:ascii="Arial" w:eastAsia="Arial" w:hAnsi="Arial" w:cs="Arial"/>
+                <w:sz w:val="24"/>
+                <w:szCs w:val="24"/>
+              </w:rPr>
+              <w:t xml:space="preserve"> cadastrado</w:t>
             </w:r>
           </w:p>
         </w:tc>
@@ -11263,7 +11509,25 @@
                 <w:sz w:val="24"/>
                 <w:szCs w:val="24"/>
               </w:rPr>
-              <w:t xml:space="preserve">3. O sistema faz o envio de um link ao email do usuário. </w:t>
+              <w:t xml:space="preserve">3. O sistema faz o envio de um link ao </w:t>
+            </w:r>
+            <w:proofErr w:type="spellStart"/>
+            <w:r>
+              <w:rPr>
+                <w:rFonts w:ascii="Arial" w:eastAsia="Arial" w:hAnsi="Arial" w:cs="Arial"/>
+                <w:sz w:val="24"/>
+                <w:szCs w:val="24"/>
+              </w:rPr>
+              <w:t>email</w:t>
+            </w:r>
+            <w:proofErr w:type="spellEnd"/>
+            <w:r>
+              <w:rPr>
+                <w:rFonts w:ascii="Arial" w:eastAsia="Arial" w:hAnsi="Arial" w:cs="Arial"/>
+                <w:sz w:val="24"/>
+                <w:szCs w:val="24"/>
+              </w:rPr>
+              <w:t xml:space="preserve"> do usuário. </w:t>
             </w:r>
           </w:p>
         </w:tc>
@@ -12995,62 +13259,6 @@
               </w:rPr>
               <w:t xml:space="preserve"> e Gerente</w:t>
             </w:r>
-            <w:r>
-              <w:rPr>
-                <w:rFonts w:ascii="Arial" w:eastAsia="Arial" w:hAnsi="Arial" w:cs="Arial"/>
-                <w:noProof/>
-                <w:sz w:val="24"/>
-                <w:szCs w:val="24"/>
-              </w:rPr>
-              <w:drawing>
-                <wp:inline distT="0" distB="0" distL="0" distR="0" wp14:anchorId="68BE9B05" wp14:editId="016A9AE5">
-                  <wp:extent cx="3571875" cy="1457325"/>
-                  <wp:effectExtent l="0" t="0" r="9525" b="9525"/>
-                  <wp:docPr id="5" name="Imagem 5"/>
-                  <wp:cNvGraphicFramePr>
-                    <a:graphicFrameLocks xmlns:a="http://schemas.openxmlformats.org/drawingml/2006/main" noChangeAspect="1"/>
-                  </wp:cNvGraphicFramePr>
-                  <a:graphic xmlns:a="http://schemas.openxmlformats.org/drawingml/2006/main">
-                    <a:graphicData uri="http://schemas.openxmlformats.org/drawingml/2006/picture">
-                      <pic:pic xmlns:pic="http://schemas.openxmlformats.org/drawingml/2006/picture">
-                        <pic:nvPicPr>
-                          <pic:cNvPr id="0" name="Picture 1"/>
-                          <pic:cNvPicPr>
-                            <a:picLocks noChangeAspect="1" noChangeArrowheads="1"/>
-                          </pic:cNvPicPr>
-                        </pic:nvPicPr>
-                        <pic:blipFill>
-                          <a:blip r:embed="rId13" cstate="print">
-                            <a:extLst>
-                              <a:ext uri="{28A0092B-C50C-407E-A947-70E740481C1C}">
-                                <a14:useLocalDpi xmlns:a14="http://schemas.microsoft.com/office/drawing/2010/main" val="0"/>
-                              </a:ext>
-                            </a:extLst>
-                          </a:blip>
-                          <a:srcRect/>
-                          <a:stretch>
-                            <a:fillRect/>
-                          </a:stretch>
-                        </pic:blipFill>
-                        <pic:spPr bwMode="auto">
-                          <a:xfrm>
-                            <a:off x="0" y="0"/>
-                            <a:ext cx="3571875" cy="1457325"/>
-                          </a:xfrm>
-                          <a:prstGeom prst="rect">
-                            <a:avLst/>
-                          </a:prstGeom>
-                          <a:noFill/>
-                          <a:ln>
-                            <a:noFill/>
-                          </a:ln>
-                        </pic:spPr>
-                      </pic:pic>
-                    </a:graphicData>
-                  </a:graphic>
-                </wp:inline>
-              </w:drawing>
-            </w:r>
           </w:p>
         </w:tc>
       </w:tr>
@@ -13501,7 +13709,25 @@
                 <w:sz w:val="24"/>
                 <w:szCs w:val="24"/>
               </w:rPr>
-              <w:t>2. Sistema abre um formulário contendo nome, RG, CPF, Telefone, CNPJ, Email, Razão Social e Endereço</w:t>
+              <w:t xml:space="preserve">2. Sistema abre um formulário contendo nome, RG, CPF, Telefone, CNPJ, </w:t>
+            </w:r>
+            <w:proofErr w:type="spellStart"/>
+            <w:r>
+              <w:rPr>
+                <w:rFonts w:ascii="Arial" w:eastAsia="Arial" w:hAnsi="Arial" w:cs="Arial"/>
+                <w:sz w:val="24"/>
+                <w:szCs w:val="24"/>
+              </w:rPr>
+              <w:t>Email</w:t>
+            </w:r>
+            <w:proofErr w:type="spellEnd"/>
+            <w:r>
+              <w:rPr>
+                <w:rFonts w:ascii="Arial" w:eastAsia="Arial" w:hAnsi="Arial" w:cs="Arial"/>
+                <w:sz w:val="24"/>
+                <w:szCs w:val="24"/>
+              </w:rPr>
+              <w:t>, Razão Social e Endereço</w:t>
             </w:r>
           </w:p>
         </w:tc>
@@ -13543,7 +13769,6 @@
                 <w:sz w:val="24"/>
                 <w:szCs w:val="24"/>
               </w:rPr>
-              <w:lastRenderedPageBreak/>
               <w:t>3. O funcionário faz a inserção dos dados</w:t>
             </w:r>
           </w:p>
@@ -14203,7 +14428,25 @@
                 <w:sz w:val="24"/>
                 <w:szCs w:val="24"/>
               </w:rPr>
-              <w:t>1. Na aba Relatórios, o Gerente seleciona um relatório já existe ou cria um novo.</w:t>
+              <w:t xml:space="preserve">1. Na aba Relatórios, o Gerente seleciona um relatório já existe ou </w:t>
+            </w:r>
+            <w:proofErr w:type="gramStart"/>
+            <w:r>
+              <w:rPr>
+                <w:rFonts w:ascii="Arial" w:eastAsia="Arial" w:hAnsi="Arial" w:cs="Arial"/>
+                <w:sz w:val="24"/>
+                <w:szCs w:val="24"/>
+              </w:rPr>
+              <w:t>cria um novo</w:t>
+            </w:r>
+            <w:proofErr w:type="gramEnd"/>
+            <w:r>
+              <w:rPr>
+                <w:rFonts w:ascii="Arial" w:eastAsia="Arial" w:hAnsi="Arial" w:cs="Arial"/>
+                <w:sz w:val="24"/>
+                <w:szCs w:val="24"/>
+              </w:rPr>
+              <w:t>.</w:t>
             </w:r>
           </w:p>
         </w:tc>
@@ -14303,7 +14546,35 @@
                 <w:sz w:val="24"/>
                 <w:szCs w:val="24"/>
               </w:rPr>
-              <w:t>2. Ao selecionar um relatório existente, o sistema exige as restrições específicas do relatório selecionado (data, nome, etc) e faz a busca dos dados.</w:t>
+              <w:t xml:space="preserve">2. Ao selecionar um relatório existente, o sistema exige as restrições específicas do relatório selecionado (data, </w:t>
+            </w:r>
+            <w:proofErr w:type="gramStart"/>
+            <w:r>
+              <w:rPr>
+                <w:rFonts w:ascii="Arial" w:eastAsia="Arial" w:hAnsi="Arial" w:cs="Arial"/>
+                <w:sz w:val="24"/>
+                <w:szCs w:val="24"/>
+              </w:rPr>
+              <w:t xml:space="preserve">nome, </w:t>
+            </w:r>
+            <w:proofErr w:type="spellStart"/>
+            <w:r>
+              <w:rPr>
+                <w:rFonts w:ascii="Arial" w:eastAsia="Arial" w:hAnsi="Arial" w:cs="Arial"/>
+                <w:sz w:val="24"/>
+                <w:szCs w:val="24"/>
+              </w:rPr>
+              <w:t>etc</w:t>
+            </w:r>
+            <w:proofErr w:type="spellEnd"/>
+            <w:proofErr w:type="gramEnd"/>
+            <w:r>
+              <w:rPr>
+                <w:rFonts w:ascii="Arial" w:eastAsia="Arial" w:hAnsi="Arial" w:cs="Arial"/>
+                <w:sz w:val="24"/>
+                <w:szCs w:val="24"/>
+              </w:rPr>
+              <w:t>) e faz a busca dos dados.</w:t>
             </w:r>
           </w:p>
         </w:tc>
@@ -14668,17 +14939,7 @@
                 <w:sz w:val="23"/>
                 <w:szCs w:val="23"/>
               </w:rPr>
-              <w:t xml:space="preserve"> “EMITIR NF-C”, </w:t>
-            </w:r>
-            <w:r>
-              <w:rPr>
-                <w:rFonts w:ascii="Verdana" w:eastAsia="Verdana" w:hAnsi="Verdana" w:cs="Verdana"/>
-                <w:color w:val="222222"/>
-                <w:sz w:val="23"/>
-                <w:szCs w:val="23"/>
-              </w:rPr>
-              <w:lastRenderedPageBreak/>
-              <w:t>“</w:t>
+              <w:t xml:space="preserve"> “EMITIR NF-C”, “</w:t>
             </w:r>
             <w:r>
               <w:rPr>
@@ -14737,7 +14998,6 @@
                 <w:sz w:val="24"/>
                 <w:szCs w:val="24"/>
               </w:rPr>
-              <w:lastRenderedPageBreak/>
               <w:t>Pré-Condição</w:t>
             </w:r>
           </w:p>
@@ -14969,7 +15229,34 @@
                 <w:sz w:val="24"/>
                 <w:szCs w:val="24"/>
               </w:rPr>
-              <w:t>1. Na aba Troca de Itens, o Funcionário pode cria uma nova troca ou visualiza uma existente.</w:t>
+              <w:t xml:space="preserve">1. Na aba Troca de Itens, o Funcionário pode </w:t>
+            </w:r>
+            <w:proofErr w:type="gramStart"/>
+            <w:r>
+              <w:rPr>
+                <w:rFonts w:ascii="Arial" w:eastAsia="Arial" w:hAnsi="Arial" w:cs="Arial"/>
+                <w:sz w:val="24"/>
+                <w:szCs w:val="24"/>
+              </w:rPr>
+              <w:t xml:space="preserve">cria uma </w:t>
+            </w:r>
+            <w:r>
+              <w:rPr>
+                <w:rFonts w:ascii="Arial" w:eastAsia="Arial" w:hAnsi="Arial" w:cs="Arial"/>
+                <w:sz w:val="24"/>
+                <w:szCs w:val="24"/>
+              </w:rPr>
+              <w:lastRenderedPageBreak/>
+              <w:t>nova</w:t>
+            </w:r>
+            <w:proofErr w:type="gramEnd"/>
+            <w:r>
+              <w:rPr>
+                <w:rFonts w:ascii="Arial" w:eastAsia="Arial" w:hAnsi="Arial" w:cs="Arial"/>
+                <w:sz w:val="24"/>
+                <w:szCs w:val="24"/>
+              </w:rPr>
+              <w:t xml:space="preserve"> troca ou visualiza uma existente.</w:t>
             </w:r>
           </w:p>
         </w:tc>
@@ -15069,8 +15356,18 @@
                 <w:sz w:val="24"/>
                 <w:szCs w:val="24"/>
               </w:rPr>
-              <w:t>2. É exigido as especificações da troca desejada, como nome do cliente, orçamente, itens compradas, data e etc.</w:t>
-            </w:r>
+              <w:t xml:space="preserve">2. É exigido as especificações da troca desejada, como nome do cliente, orçamente, itens compradas, </w:t>
+            </w:r>
+            <w:proofErr w:type="gramStart"/>
+            <w:r>
+              <w:rPr>
+                <w:rFonts w:ascii="Arial" w:eastAsia="Arial" w:hAnsi="Arial" w:cs="Arial"/>
+                <w:sz w:val="24"/>
+                <w:szCs w:val="24"/>
+              </w:rPr>
+              <w:t>data e etc.</w:t>
+            </w:r>
+            <w:proofErr w:type="gramEnd"/>
           </w:p>
         </w:tc>
       </w:tr>
@@ -15282,7 +15579,25 @@
                 <w:sz w:val="24"/>
                 <w:szCs w:val="24"/>
               </w:rPr>
-              <w:t>5. Automaticamente o sistema salva o registro da troca, faz a reemissão da NF-C, Movimenta o Estoque e Imprime o Comprovante de Troca</w:t>
+              <w:t xml:space="preserve">5. Automaticamente o </w:t>
+            </w:r>
+            <w:proofErr w:type="gramStart"/>
+            <w:r>
+              <w:rPr>
+                <w:rFonts w:ascii="Arial" w:eastAsia="Arial" w:hAnsi="Arial" w:cs="Arial"/>
+                <w:sz w:val="24"/>
+                <w:szCs w:val="24"/>
+              </w:rPr>
+              <w:t>sistema salva</w:t>
+            </w:r>
+            <w:proofErr w:type="gramEnd"/>
+            <w:r>
+              <w:rPr>
+                <w:rFonts w:ascii="Arial" w:eastAsia="Arial" w:hAnsi="Arial" w:cs="Arial"/>
+                <w:sz w:val="24"/>
+                <w:szCs w:val="24"/>
+              </w:rPr>
+              <w:t xml:space="preserve"> o registro da troca, faz a reemissão da NF-C, Movimenta o Estoque e Imprime o Comprovante de Troca</w:t>
             </w:r>
           </w:p>
         </w:tc>
@@ -15566,7 +15881,25 @@
                 <w:sz w:val="24"/>
                 <w:szCs w:val="24"/>
               </w:rPr>
-              <w:t>O usuário fará a consulta dos usuários registrados bem como as vendas associadas à eles.</w:t>
+              <w:t xml:space="preserve">O usuário fará a consulta dos usuários registrados bem como as vendas associadas </w:t>
+            </w:r>
+            <w:proofErr w:type="gramStart"/>
+            <w:r>
+              <w:rPr>
+                <w:rFonts w:ascii="Arial" w:eastAsia="Arial" w:hAnsi="Arial" w:cs="Arial"/>
+                <w:sz w:val="24"/>
+                <w:szCs w:val="24"/>
+              </w:rPr>
+              <w:t>à</w:t>
+            </w:r>
+            <w:proofErr w:type="gramEnd"/>
+            <w:r>
+              <w:rPr>
+                <w:rFonts w:ascii="Arial" w:eastAsia="Arial" w:hAnsi="Arial" w:cs="Arial"/>
+                <w:sz w:val="24"/>
+                <w:szCs w:val="24"/>
+              </w:rPr>
+              <w:t xml:space="preserve"> eles.</w:t>
             </w:r>
           </w:p>
         </w:tc>
@@ -15939,7 +16272,35 @@
                 <w:sz w:val="24"/>
                 <w:szCs w:val="24"/>
               </w:rPr>
-              <w:t>2. O Sistema pedirá uma seleção de filtro para os clientes exibidos (meus clientes, clientes com vendas abertas, cadastrados na última semana, etc)</w:t>
+              <w:t xml:space="preserve">2. O Sistema pedirá uma seleção de filtro para os clientes exibidos (meus clientes, clientes com vendas abertas, cadastrados na última </w:t>
+            </w:r>
+            <w:proofErr w:type="gramStart"/>
+            <w:r>
+              <w:rPr>
+                <w:rFonts w:ascii="Arial" w:eastAsia="Arial" w:hAnsi="Arial" w:cs="Arial"/>
+                <w:sz w:val="24"/>
+                <w:szCs w:val="24"/>
+              </w:rPr>
+              <w:t xml:space="preserve">semana, </w:t>
+            </w:r>
+            <w:proofErr w:type="spellStart"/>
+            <w:r>
+              <w:rPr>
+                <w:rFonts w:ascii="Arial" w:eastAsia="Arial" w:hAnsi="Arial" w:cs="Arial"/>
+                <w:sz w:val="24"/>
+                <w:szCs w:val="24"/>
+              </w:rPr>
+              <w:t>etc</w:t>
+            </w:r>
+            <w:proofErr w:type="spellEnd"/>
+            <w:proofErr w:type="gramEnd"/>
+            <w:r>
+              <w:rPr>
+                <w:rFonts w:ascii="Arial" w:eastAsia="Arial" w:hAnsi="Arial" w:cs="Arial"/>
+                <w:sz w:val="24"/>
+                <w:szCs w:val="24"/>
+              </w:rPr>
+              <w:t>)</w:t>
             </w:r>
           </w:p>
         </w:tc>
@@ -16052,7 +16413,16 @@
                 <w:sz w:val="24"/>
                 <w:szCs w:val="24"/>
               </w:rPr>
-              <w:t>4. O usuário pode usar a barra de pesquisa para procurar o usuário em específico.</w:t>
+              <w:t xml:space="preserve">4. O usuário pode usar a barra de pesquisa para </w:t>
+            </w:r>
+            <w:r>
+              <w:rPr>
+                <w:rFonts w:ascii="Arial" w:eastAsia="Arial" w:hAnsi="Arial" w:cs="Arial"/>
+                <w:sz w:val="24"/>
+                <w:szCs w:val="24"/>
+              </w:rPr>
+              <w:lastRenderedPageBreak/>
+              <w:t>procurar o usuário em específico.</w:t>
             </w:r>
           </w:p>
         </w:tc>
@@ -17093,7 +17463,25 @@
                 <w:sz w:val="24"/>
                 <w:szCs w:val="24"/>
               </w:rPr>
-              <w:t>6. Alterar alguma informação (ex: quantidade em estoque) e salvar, atualizará automaticamente no banco de dados.</w:t>
+              <w:t>6. Alterar alguma informação (</w:t>
+            </w:r>
+            <w:proofErr w:type="spellStart"/>
+            <w:r>
+              <w:rPr>
+                <w:rFonts w:ascii="Arial" w:eastAsia="Arial" w:hAnsi="Arial" w:cs="Arial"/>
+                <w:sz w:val="24"/>
+                <w:szCs w:val="24"/>
+              </w:rPr>
+              <w:t>ex</w:t>
+            </w:r>
+            <w:proofErr w:type="spellEnd"/>
+            <w:r>
+              <w:rPr>
+                <w:rFonts w:ascii="Arial" w:eastAsia="Arial" w:hAnsi="Arial" w:cs="Arial"/>
+                <w:sz w:val="24"/>
+                <w:szCs w:val="24"/>
+              </w:rPr>
+              <w:t>: quantidade em estoque) e salvar, atualizará automaticamente no banco de dados.</w:t>
             </w:r>
           </w:p>
         </w:tc>
@@ -17126,6 +17514,7 @@
           <w:sz w:val="24"/>
           <w:szCs w:val="24"/>
         </w:rPr>
+        <w:lastRenderedPageBreak/>
         <w:t>3.4.3.12 Escolher forma de pagamento</w:t>
       </w:r>
       <w:r>
@@ -18385,6 +18774,7 @@
                 <w:sz w:val="24"/>
                 <w:szCs w:val="24"/>
               </w:rPr>
+              <w:lastRenderedPageBreak/>
               <w:t>Pré-Condição</w:t>
             </w:r>
           </w:p>
@@ -19481,16 +19871,7 @@
                 <w:sz w:val="24"/>
                 <w:szCs w:val="24"/>
               </w:rPr>
-              <w:t xml:space="preserve">1. O cliente faz o pagamento, seja em dinheiro ou cartão, no totem </w:t>
-            </w:r>
-            <w:r>
-              <w:rPr>
-                <w:rFonts w:ascii="Arial" w:eastAsia="Arial" w:hAnsi="Arial" w:cs="Arial"/>
-                <w:sz w:val="24"/>
-                <w:szCs w:val="24"/>
-              </w:rPr>
-              <w:lastRenderedPageBreak/>
-              <w:t>automático ou operador de caixa</w:t>
+              <w:t>1. O cliente faz o pagamento, seja em dinheiro ou cartão, no totem automático ou operador de caixa</w:t>
             </w:r>
           </w:p>
         </w:tc>
@@ -19622,6 +20003,7 @@
           <w:sz w:val="24"/>
           <w:szCs w:val="24"/>
         </w:rPr>
+        <w:lastRenderedPageBreak/>
         <w:t>3.4.3.15 Atualizar Estoque</w:t>
       </w:r>
       <w:r>
@@ -20351,8 +20733,10 @@
           <w:sz w:val="24"/>
           <w:szCs w:val="24"/>
         </w:rPr>
-        <w:t xml:space="preserve">Este item poderá ter suas seções alteradas com a autorização do orientador. As modificações podem ser decorrentes do emprego de um Método de Processo de Software específico. Por exemplo, se o desenvolvimento for na área de jogos/jogos educativos o aluno poderá seguir outras metodologias por ex. Extreme Game Development(XGD) ou alguma sistemática indicada por algum especialista no </w:t>
-      </w:r>
+        <w:t xml:space="preserve">Este item poderá ter suas seções alteradas com a autorização do orientador. As modificações podem ser decorrentes do emprego de um Método de Processo de Software específico. Por exemplo, se o desenvolvimento for na área de jogos/jogos educativos o aluno poderá seguir outras metodologias por ex. Extreme Game </w:t>
+      </w:r>
+      <w:proofErr w:type="spellStart"/>
+      <w:proofErr w:type="gramStart"/>
       <w:r>
         <w:rPr>
           <w:rFonts w:ascii="Arial" w:eastAsia="Arial" w:hAnsi="Arial" w:cs="Arial"/>
@@ -20360,8 +20744,27 @@
           <w:sz w:val="24"/>
           <w:szCs w:val="24"/>
         </w:rPr>
-        <w:lastRenderedPageBreak/>
-        <w:t>assunto. O mesmo pode ocorrer com desenvolvimento ágil para aplicações móveis ou web</w:t>
+        <w:t>Development</w:t>
+      </w:r>
+      <w:proofErr w:type="spellEnd"/>
+      <w:r>
+        <w:rPr>
+          <w:rFonts w:ascii="Arial" w:eastAsia="Arial" w:hAnsi="Arial" w:cs="Arial"/>
+          <w:color w:val="1F4E79"/>
+          <w:sz w:val="24"/>
+          <w:szCs w:val="24"/>
+        </w:rPr>
+        <w:t>(</w:t>
+      </w:r>
+      <w:proofErr w:type="gramEnd"/>
+      <w:r>
+        <w:rPr>
+          <w:rFonts w:ascii="Arial" w:eastAsia="Arial" w:hAnsi="Arial" w:cs="Arial"/>
+          <w:color w:val="1F4E79"/>
+          <w:sz w:val="24"/>
+          <w:szCs w:val="24"/>
+        </w:rPr>
+        <w:t>XGD) ou alguma sistemática indicada por algum especialista no assunto. O mesmo pode ocorrer com desenvolvimento ágil para aplicações móveis ou web</w:t>
       </w:r>
       <w:r>
         <w:rPr>
@@ -20431,6 +20834,7 @@
           <w:sz w:val="24"/>
           <w:szCs w:val="24"/>
         </w:rPr>
+        <w:lastRenderedPageBreak/>
         <w:t xml:space="preserve">Apresentar de maneira sucinta, qual foi o modelo arquitetural ou </w:t>
       </w:r>
       <w:r>
@@ -20450,7 +20854,47 @@
           <w:sz w:val="24"/>
           <w:szCs w:val="24"/>
         </w:rPr>
-        <w:t xml:space="preserve">, view, controller), etc.  É interessante incluir figuras facilitando o entendimento dos componentes. </w:t>
+        <w:t xml:space="preserve">, </w:t>
+      </w:r>
+      <w:proofErr w:type="spellStart"/>
+      <w:r>
+        <w:rPr>
+          <w:rFonts w:ascii="Arial" w:eastAsia="Arial" w:hAnsi="Arial" w:cs="Arial"/>
+          <w:color w:val="1F4E79"/>
+          <w:sz w:val="24"/>
+          <w:szCs w:val="24"/>
+        </w:rPr>
+        <w:t>view</w:t>
+      </w:r>
+      <w:proofErr w:type="spellEnd"/>
+      <w:r>
+        <w:rPr>
+          <w:rFonts w:ascii="Arial" w:eastAsia="Arial" w:hAnsi="Arial" w:cs="Arial"/>
+          <w:color w:val="1F4E79"/>
+          <w:sz w:val="24"/>
+          <w:szCs w:val="24"/>
+        </w:rPr>
+        <w:t xml:space="preserve">, </w:t>
+      </w:r>
+      <w:proofErr w:type="spellStart"/>
+      <w:r>
+        <w:rPr>
+          <w:rFonts w:ascii="Arial" w:eastAsia="Arial" w:hAnsi="Arial" w:cs="Arial"/>
+          <w:color w:val="1F4E79"/>
+          <w:sz w:val="24"/>
+          <w:szCs w:val="24"/>
+        </w:rPr>
+        <w:t>controller</w:t>
+      </w:r>
+      <w:proofErr w:type="spellEnd"/>
+      <w:r>
+        <w:rPr>
+          <w:rFonts w:ascii="Arial" w:eastAsia="Arial" w:hAnsi="Arial" w:cs="Arial"/>
+          <w:color w:val="1F4E79"/>
+          <w:sz w:val="24"/>
+          <w:szCs w:val="24"/>
+        </w:rPr>
+        <w:t xml:space="preserve">), etc.  É interessante incluir figuras facilitando o entendimento dos componentes. </w:t>
       </w:r>
     </w:p>
     <w:p>
@@ -20579,6 +21023,7 @@
           <w:szCs w:val="24"/>
         </w:rPr>
       </w:pPr>
+      <w:proofErr w:type="spellStart"/>
       <w:r>
         <w:rPr>
           <w:rFonts w:ascii="Arial" w:eastAsia="Arial" w:hAnsi="Arial" w:cs="Arial"/>
@@ -20589,6 +21034,7 @@
         </w:rPr>
         <w:t>OpenCV</w:t>
       </w:r>
+      <w:proofErr w:type="spellEnd"/>
     </w:p>
     <w:p>
       <w:pPr>
@@ -20601,6 +21047,7 @@
           <w:szCs w:val="24"/>
         </w:rPr>
       </w:pPr>
+      <w:proofErr w:type="spellStart"/>
       <w:r>
         <w:rPr>
           <w:rFonts w:ascii="Arial" w:eastAsia="Arial" w:hAnsi="Arial" w:cs="Arial"/>
@@ -20610,6 +21057,7 @@
         </w:rPr>
         <w:t>OpenCV</w:t>
       </w:r>
+      <w:proofErr w:type="spellEnd"/>
       <w:r>
         <w:rPr>
           <w:rFonts w:ascii="Arial" w:eastAsia="Arial" w:hAnsi="Arial" w:cs="Arial"/>
@@ -20627,7 +21075,27 @@
           <w:sz w:val="24"/>
           <w:szCs w:val="24"/>
         </w:rPr>
-        <w:t>, também chamado de Open Source Computer Vision, é uma biblioteca de visão</w:t>
+        <w:t xml:space="preserve">, também chamado de Open </w:t>
+      </w:r>
+      <w:proofErr w:type="spellStart"/>
+      <w:r>
+        <w:rPr>
+          <w:rFonts w:ascii="Arial" w:eastAsia="Arial" w:hAnsi="Arial" w:cs="Arial"/>
+          <w:color w:val="2F5496"/>
+          <w:sz w:val="24"/>
+          <w:szCs w:val="24"/>
+        </w:rPr>
+        <w:t>Source</w:t>
+      </w:r>
+      <w:proofErr w:type="spellEnd"/>
+      <w:r>
+        <w:rPr>
+          <w:rFonts w:ascii="Arial" w:eastAsia="Arial" w:hAnsi="Arial" w:cs="Arial"/>
+          <w:color w:val="2F5496"/>
+          <w:sz w:val="24"/>
+          <w:szCs w:val="24"/>
+        </w:rPr>
+        <w:t xml:space="preserve"> Computer Vision, é uma biblioteca de visão</w:t>
       </w:r>
       <w:r>
         <w:rPr>
@@ -20706,8 +21174,9 @@
           <w:sz w:val="24"/>
           <w:szCs w:val="24"/>
         </w:rPr>
-        <w:t xml:space="preserve">A YouTube API permite adicionar funcionalidades do YouTube em sites e aplicativos através de um serviço REST. A figura 5 mostra a Try this API, um </w:t>
-      </w:r>
+        <w:t xml:space="preserve">A YouTube API permite adicionar funcionalidades do YouTube em sites e aplicativos através de um serviço REST. A figura 5 mostra a </w:t>
+      </w:r>
+      <w:proofErr w:type="spellStart"/>
       <w:r>
         <w:rPr>
           <w:rFonts w:ascii="Arial" w:eastAsia="Arial" w:hAnsi="Arial" w:cs="Arial"/>
@@ -20715,9 +21184,80 @@
           <w:sz w:val="24"/>
           <w:szCs w:val="24"/>
         </w:rPr>
-        <w:lastRenderedPageBreak/>
-        <w:t>console que se comunica com a YouTube API.  Inserindo-se a url e os parâmetros a API apresenta a resposta......etc etc....</w:t>
-      </w:r>
+        <w:t>Try</w:t>
+      </w:r>
+      <w:proofErr w:type="spellEnd"/>
+      <w:r>
+        <w:rPr>
+          <w:rFonts w:ascii="Arial" w:eastAsia="Arial" w:hAnsi="Arial" w:cs="Arial"/>
+          <w:color w:val="2F5496"/>
+          <w:sz w:val="24"/>
+          <w:szCs w:val="24"/>
+        </w:rPr>
+        <w:t xml:space="preserve"> </w:t>
+      </w:r>
+      <w:proofErr w:type="spellStart"/>
+      <w:r>
+        <w:rPr>
+          <w:rFonts w:ascii="Arial" w:eastAsia="Arial" w:hAnsi="Arial" w:cs="Arial"/>
+          <w:color w:val="2F5496"/>
+          <w:sz w:val="24"/>
+          <w:szCs w:val="24"/>
+        </w:rPr>
+        <w:t>this</w:t>
+      </w:r>
+      <w:proofErr w:type="spellEnd"/>
+      <w:r>
+        <w:rPr>
+          <w:rFonts w:ascii="Arial" w:eastAsia="Arial" w:hAnsi="Arial" w:cs="Arial"/>
+          <w:color w:val="2F5496"/>
+          <w:sz w:val="24"/>
+          <w:szCs w:val="24"/>
+        </w:rPr>
+        <w:t xml:space="preserve"> API, um console que se comunica com a YouTube API.  Inserindo-se a </w:t>
+      </w:r>
+      <w:proofErr w:type="spellStart"/>
+      <w:r>
+        <w:rPr>
+          <w:rFonts w:ascii="Arial" w:eastAsia="Arial" w:hAnsi="Arial" w:cs="Arial"/>
+          <w:color w:val="2F5496"/>
+          <w:sz w:val="24"/>
+          <w:szCs w:val="24"/>
+        </w:rPr>
+        <w:t>url</w:t>
+      </w:r>
+      <w:proofErr w:type="spellEnd"/>
+      <w:r>
+        <w:rPr>
+          <w:rFonts w:ascii="Arial" w:eastAsia="Arial" w:hAnsi="Arial" w:cs="Arial"/>
+          <w:color w:val="2F5496"/>
+          <w:sz w:val="24"/>
+          <w:szCs w:val="24"/>
+        </w:rPr>
+        <w:t xml:space="preserve"> e os parâmetros a API apresenta a resposta......</w:t>
+      </w:r>
+      <w:proofErr w:type="spellStart"/>
+      <w:proofErr w:type="gramStart"/>
+      <w:r>
+        <w:rPr>
+          <w:rFonts w:ascii="Arial" w:eastAsia="Arial" w:hAnsi="Arial" w:cs="Arial"/>
+          <w:color w:val="2F5496"/>
+          <w:sz w:val="24"/>
+          <w:szCs w:val="24"/>
+        </w:rPr>
+        <w:t>etc</w:t>
+      </w:r>
+      <w:proofErr w:type="spellEnd"/>
+      <w:r>
+        <w:rPr>
+          <w:rFonts w:ascii="Arial" w:eastAsia="Arial" w:hAnsi="Arial" w:cs="Arial"/>
+          <w:color w:val="2F5496"/>
+          <w:sz w:val="24"/>
+          <w:szCs w:val="24"/>
+        </w:rPr>
+        <w:t xml:space="preserve"> etc....</w:t>
+      </w:r>
+      <w:proofErr w:type="gramEnd"/>
     </w:p>
     <w:p>
       <w:pPr>
@@ -20800,6 +21340,7 @@
           <w:sz w:val="24"/>
           <w:szCs w:val="24"/>
         </w:rPr>
+        <w:lastRenderedPageBreak/>
         <w:t xml:space="preserve">       </w:t>
       </w:r>
       <w:r>
@@ -20908,7 +21449,27 @@
           <w:szCs w:val="24"/>
         </w:rPr>
         <w:tab/>
-        <w:t>Se o modelo de banco de dados não for o relacional (NoSQL) apresentar a estrutura do documento agregado.</w:t>
+        <w:t>Se o modelo de banco de dados não for o relacional (</w:t>
+      </w:r>
+      <w:proofErr w:type="spellStart"/>
+      <w:r>
+        <w:rPr>
+          <w:b w:val="0"/>
+          <w:color w:val="2F5496"/>
+          <w:sz w:val="24"/>
+          <w:szCs w:val="24"/>
+        </w:rPr>
+        <w:t>NoSQL</w:t>
+      </w:r>
+      <w:proofErr w:type="spellEnd"/>
+      <w:r>
+        <w:rPr>
+          <w:b w:val="0"/>
+          <w:color w:val="2F5496"/>
+          <w:sz w:val="24"/>
+          <w:szCs w:val="24"/>
+        </w:rPr>
+        <w:t>) apresentar a estrutura do documento agregado.</w:t>
       </w:r>
     </w:p>
     <w:p>
@@ -20945,7 +21506,7 @@
     <w:p>
       <w:pPr>
         <w:sectPr>
-          <w:footerReference w:type="default" r:id="rId14"/>
+          <w:footerReference w:type="default" r:id="rId13"/>
           <w:pgSz w:w="12240" w:h="15840"/>
           <w:pgMar w:top="1417" w:right="1701" w:bottom="1417" w:left="1701" w:header="720" w:footer="720" w:gutter="0"/>
           <w:pgNumType w:start="1"/>
@@ -20981,7 +21542,7 @@
                     </pic:cNvPicPr>
                   </pic:nvPicPr>
                   <pic:blipFill>
-                    <a:blip r:embed="rId15">
+                    <a:blip r:embed="rId14">
                       <a:extLst>
                         <a:ext uri="{28A0092B-C50C-407E-A947-70E740481C1C}">
                           <a14:useLocalDpi xmlns:a14="http://schemas.microsoft.com/office/drawing/2010/main" val="0"/>
@@ -21064,7 +21625,7 @@
                     </pic:cNvPicPr>
                   </pic:nvPicPr>
                   <pic:blipFill>
-                    <a:blip r:embed="rId16">
+                    <a:blip r:embed="rId15">
                       <a:extLst>
                         <a:ext uri="{28A0092B-C50C-407E-A947-70E740481C1C}">
                           <a14:useLocalDpi xmlns:a14="http://schemas.microsoft.com/office/drawing/2010/main" val="0"/>
@@ -21166,7 +21727,7 @@
                     </pic:cNvPicPr>
                   </pic:nvPicPr>
                   <pic:blipFill>
-                    <a:blip r:embed="rId17">
+                    <a:blip r:embed="rId16">
                       <a:extLst>
                         <a:ext uri="{28A0092B-C50C-407E-A947-70E740481C1C}">
                           <a14:useLocalDpi xmlns:a14="http://schemas.microsoft.com/office/drawing/2010/main" val="0"/>
@@ -21327,8 +21888,13 @@
         <w:pStyle w:val="Ttulo"/>
         <w:jc w:val="left"/>
       </w:pPr>
-      <w:r>
-        <w:t>4.6  Diagrama Estado e Diagrama de Pacotes</w:t>
+      <w:proofErr w:type="gramStart"/>
+      <w:r>
+        <w:t>4.6  Diagrama</w:t>
+      </w:r>
+      <w:proofErr w:type="gramEnd"/>
+      <w:r>
+        <w:t xml:space="preserve"> Estado e Diagrama de Pacotes</w:t>
       </w:r>
     </w:p>
     <w:p>
@@ -21449,6 +22015,7 @@
         </w:rPr>
         <w:t xml:space="preserve">Apresentar aqui as interfaces com o usuário acompanhada de uma pequena explicação esclarecendo aspectos do uso. Pode ser </w:t>
       </w:r>
+      <w:proofErr w:type="spellStart"/>
       <w:r>
         <w:rPr>
           <w:rFonts w:ascii="Arial" w:eastAsia="Arial" w:hAnsi="Arial" w:cs="Arial"/>
@@ -21459,6 +22026,7 @@
         </w:rPr>
         <w:t>printscreen</w:t>
       </w:r>
+      <w:proofErr w:type="spellEnd"/>
       <w:r>
         <w:rPr>
           <w:rFonts w:ascii="Arial" w:eastAsia="Arial" w:hAnsi="Arial" w:cs="Arial"/>
@@ -21483,8 +22051,13 @@
         <w:pStyle w:val="Ttulo"/>
         <w:jc w:val="left"/>
       </w:pPr>
-      <w:r>
-        <w:t>4.8  Relatórios e documentos</w:t>
+      <w:proofErr w:type="gramStart"/>
+      <w:r>
+        <w:t>4.8  Relatórios</w:t>
+      </w:r>
+      <w:proofErr w:type="gramEnd"/>
+      <w:r>
+        <w:t xml:space="preserve"> e documentos</w:t>
       </w:r>
     </w:p>
     <w:p>
@@ -21619,7 +22192,27 @@
           <w:sz w:val="24"/>
           <w:szCs w:val="24"/>
         </w:rPr>
-        <w:t>Indicar o repositório onde o código fonte pode ser acessado. Fornecer informações sobre a instalação do software desenvolvido, assim como dos softwares complementares a serem instalados para o funcionamento do sistema.</w:t>
+        <w:t xml:space="preserve">Indicar o repositório onde o código fonte pode ser acessado. </w:t>
+      </w:r>
+      <w:proofErr w:type="spellStart"/>
+      <w:r>
+        <w:rPr>
+          <w:rFonts w:ascii="Arial" w:eastAsia="Arial" w:hAnsi="Arial" w:cs="Arial"/>
+          <w:color w:val="2F5496"/>
+          <w:sz w:val="24"/>
+          <w:szCs w:val="24"/>
+        </w:rPr>
+        <w:t>Fornecer</w:t>
+      </w:r>
+      <w:proofErr w:type="spellEnd"/>
+      <w:r>
+        <w:rPr>
+          <w:rFonts w:ascii="Arial" w:eastAsia="Arial" w:hAnsi="Arial" w:cs="Arial"/>
+          <w:color w:val="2F5496"/>
+          <w:sz w:val="24"/>
+          <w:szCs w:val="24"/>
+        </w:rPr>
+        <w:t xml:space="preserve"> informações sobre a instalação do software desenvolvido, assim como dos softwares complementares a serem instalados para o funcionamento do sistema.</w:t>
       </w:r>
     </w:p>
     <w:p>
@@ -21649,7 +22242,27 @@
           <w:sz w:val="24"/>
           <w:szCs w:val="24"/>
         </w:rPr>
-        <w:t xml:space="preserve">Aqui também podem ser especificadas informações adicionais sobre o software, informações sobre sua utilização, backups, monitoramento, etc. </w:t>
+        <w:t xml:space="preserve">Aqui também podem ser especificadas informações adicionais sobre o software, informações sobre sua utilização, backups, </w:t>
+      </w:r>
+      <w:proofErr w:type="gramStart"/>
+      <w:r>
+        <w:rPr>
+          <w:rFonts w:ascii="Arial" w:eastAsia="Arial" w:hAnsi="Arial" w:cs="Arial"/>
+          <w:color w:val="2F5496"/>
+          <w:sz w:val="24"/>
+          <w:szCs w:val="24"/>
+        </w:rPr>
+        <w:t>monitoramento, etc.</w:t>
+      </w:r>
+      <w:proofErr w:type="gramEnd"/>
+      <w:r>
+        <w:rPr>
+          <w:rFonts w:ascii="Arial" w:eastAsia="Arial" w:hAnsi="Arial" w:cs="Arial"/>
+          <w:color w:val="2F5496"/>
+          <w:sz w:val="24"/>
+          <w:szCs w:val="24"/>
+        </w:rPr>
+        <w:t xml:space="preserve"> </w:t>
       </w:r>
     </w:p>
     <w:p>
@@ -21874,9 +22487,23 @@
         <w:rPr>
           <w:b/>
         </w:rPr>
-        <w:t xml:space="preserve">IMPORTANTE UTILIZAR A FERRAMENTA MORE (Mecanismo Online para Referências) da UFSC  baseada nas normas ABNT – </w:t>
-      </w:r>
-      <w:hyperlink r:id="rId18">
+        <w:t xml:space="preserve">IMPORTANTE UTILIZAR A FERRAMENTA MORE (Mecanismo Online para Referências) da </w:t>
+      </w:r>
+      <w:proofErr w:type="gramStart"/>
+      <w:r>
+        <w:rPr>
+          <w:b/>
+        </w:rPr>
+        <w:t>UFSC  baseada</w:t>
+      </w:r>
+      <w:proofErr w:type="gramEnd"/>
+      <w:r>
+        <w:rPr>
+          <w:b/>
+        </w:rPr>
+        <w:t xml:space="preserve"> nas normas ABNT – </w:t>
+      </w:r>
+      <w:hyperlink r:id="rId17">
         <w:r>
           <w:rPr>
             <w:b/>
@@ -21905,6 +22532,7 @@
           <w:highlight w:val="yellow"/>
         </w:rPr>
       </w:pPr>
+      <w:proofErr w:type="spellStart"/>
       <w:r>
         <w:rPr>
           <w:rFonts w:ascii="Arial" w:eastAsia="Arial" w:hAnsi="Arial" w:cs="Arial"/>
@@ -21913,7 +22541,40 @@
           <w:szCs w:val="24"/>
           <w:highlight w:val="yellow"/>
         </w:rPr>
-        <w:t>Obs: Listar somente as referências que tem autoria e que foram efetivamente citados no texto. As referências sem autoria, representadas apenas por uma URL (Ex. http://pmkb.com.br/sig/padroes-frameworks/pmbok-pmi/) devem ser apresentadas ao longo do texto, em notas de rodapé, de acordo com o exemplo a seguir:</w:t>
+        <w:t>Obs</w:t>
+      </w:r>
+      <w:proofErr w:type="spellEnd"/>
+      <w:r>
+        <w:rPr>
+          <w:rFonts w:ascii="Arial" w:eastAsia="Arial" w:hAnsi="Arial" w:cs="Arial"/>
+          <w:color w:val="1F4E79"/>
+          <w:sz w:val="24"/>
+          <w:szCs w:val="24"/>
+          <w:highlight w:val="yellow"/>
+        </w:rPr>
+        <w:t xml:space="preserve">: Listar somente as referências que </w:t>
+      </w:r>
+      <w:proofErr w:type="gramStart"/>
+      <w:r>
+        <w:rPr>
+          <w:rFonts w:ascii="Arial" w:eastAsia="Arial" w:hAnsi="Arial" w:cs="Arial"/>
+          <w:color w:val="1F4E79"/>
+          <w:sz w:val="24"/>
+          <w:szCs w:val="24"/>
+          <w:highlight w:val="yellow"/>
+        </w:rPr>
+        <w:t>tem</w:t>
+      </w:r>
+      <w:proofErr w:type="gramEnd"/>
+      <w:r>
+        <w:rPr>
+          <w:rFonts w:ascii="Arial" w:eastAsia="Arial" w:hAnsi="Arial" w:cs="Arial"/>
+          <w:color w:val="1F4E79"/>
+          <w:sz w:val="24"/>
+          <w:szCs w:val="24"/>
+          <w:highlight w:val="yellow"/>
+        </w:rPr>
+        <w:t xml:space="preserve"> autoria e que foram efetivamente citados no texto. As referências sem autoria, representadas apenas por uma URL (Ex. http://pmkb.com.br/sig/padroes-frameworks/pmbok-pmi/) devem ser apresentadas ao longo do texto, em notas de rodapé, de acordo com o exemplo a seguir:</w:t>
       </w:r>
     </w:p>
     <w:p>
@@ -21937,12 +22598,21 @@
           <w:b/>
         </w:rPr>
       </w:pPr>
+      <w:proofErr w:type="gramStart"/>
       <w:r>
         <w:rPr>
           <w:b/>
           <w:highlight w:val="yellow"/>
         </w:rPr>
-        <w:t>¹ Conforme disponível em: &lt; http://pmkb.com.br/sig/padroes-frameworks/pmbok-pmi/&gt;. Acesso em: 10</w:t>
+        <w:t>¹ Conforme</w:t>
+      </w:r>
+      <w:proofErr w:type="gramEnd"/>
+      <w:r>
+        <w:rPr>
+          <w:b/>
+          <w:highlight w:val="yellow"/>
+        </w:rPr>
+        <w:t xml:space="preserve"> disponível em: &lt; http://pmkb.com.br/sig/padroes-frameworks/pmbok-pmi/&gt;. Acesso em: 10</w:t>
       </w:r>
       <w:r>
         <w:rPr>
@@ -22004,7 +22674,7 @@
         </w:rPr>
         <w:t xml:space="preserve">BRASIL. Ministério da Agricultura, Pecuária e Abastecimento. </w:t>
       </w:r>
-      <w:hyperlink r:id="rId19">
+      <w:hyperlink r:id="rId18">
         <w:r>
           <w:rPr>
             <w:rFonts w:ascii="Arial" w:eastAsia="Arial" w:hAnsi="Arial" w:cs="Arial"/>
@@ -22018,7 +22688,7 @@
           <w:t>Sapcana</w:t>
         </w:r>
       </w:hyperlink>
-      <w:hyperlink r:id="rId20">
+      <w:hyperlink r:id="rId19">
         <w:r>
           <w:rPr>
             <w:rFonts w:ascii="Arial" w:eastAsia="Arial" w:hAnsi="Arial" w:cs="Arial"/>
@@ -22068,7 +22738,7 @@
         </w:rPr>
         <w:t xml:space="preserve">BRASIL. Ministério da Agricultura, Pecuária e Abastecimento. </w:t>
       </w:r>
-      <w:hyperlink r:id="rId21">
+      <w:hyperlink r:id="rId20">
         <w:r>
           <w:rPr>
             <w:rFonts w:ascii="Arial" w:eastAsia="Arial" w:hAnsi="Arial" w:cs="Arial"/>
@@ -22082,7 +22752,7 @@
           <w:t>Sapcana</w:t>
         </w:r>
       </w:hyperlink>
-      <w:hyperlink r:id="rId22">
+      <w:hyperlink r:id="rId21">
         <w:r>
           <w:rPr>
             <w:rFonts w:ascii="Arial" w:eastAsia="Arial" w:hAnsi="Arial" w:cs="Arial"/>
@@ -22124,13 +22794,23 @@
           <w:szCs w:val="24"/>
         </w:rPr>
       </w:pPr>
-      <w:r>
-        <w:rPr>
-          <w:rFonts w:ascii="Arial" w:eastAsia="Arial" w:hAnsi="Arial" w:cs="Arial"/>
-          <w:sz w:val="24"/>
-          <w:szCs w:val="24"/>
-        </w:rPr>
-        <w:t xml:space="preserve">BRUNINI,O. Ambientes climáticos e exploração agrícola da cana-de-açúcar. In: DINARDO-MIRANDA, L. L; VASCONCELOS, A. C. M.; LANDELL, M. G. A. (Ed.). </w:t>
+      <w:proofErr w:type="gramStart"/>
+      <w:r>
+        <w:rPr>
+          <w:rFonts w:ascii="Arial" w:eastAsia="Arial" w:hAnsi="Arial" w:cs="Arial"/>
+          <w:sz w:val="24"/>
+          <w:szCs w:val="24"/>
+        </w:rPr>
+        <w:t>BRUNINI,O.</w:t>
+      </w:r>
+      <w:proofErr w:type="gramEnd"/>
+      <w:r>
+        <w:rPr>
+          <w:rFonts w:ascii="Arial" w:eastAsia="Arial" w:hAnsi="Arial" w:cs="Arial"/>
+          <w:sz w:val="24"/>
+          <w:szCs w:val="24"/>
+        </w:rPr>
+        <w:t xml:space="preserve"> Ambientes climáticos e exploração agrícola da cana-de-açúcar. In: DINARDO-MIRANDA, L. L; VASCONCELOS, A. C. M.; LANDELL, M. G. A. (Ed.). </w:t>
       </w:r>
       <w:r>
         <w:rPr>
@@ -22175,7 +22855,241 @@
           <w:sz w:val="24"/>
           <w:szCs w:val="24"/>
         </w:rPr>
-        <w:t xml:space="preserve">CARBONELL, J.; OSORIO, C. A. Characterization of different areas with maximum potential productivity planted with sugarcane in the Cauca River Valley (Colombia). In: INTERNATIONAL SYMPOSIUM ON VORONOI DIAGRAMS IN SCIENCE AND ENGINEERING, 2010, Quebec. </w:t>
+        <w:t xml:space="preserve">CARBONELL, J.; OSORIO, C. A. </w:t>
+      </w:r>
+      <w:proofErr w:type="spellStart"/>
+      <w:r>
+        <w:rPr>
+          <w:rFonts w:ascii="Arial" w:eastAsia="Arial" w:hAnsi="Arial" w:cs="Arial"/>
+          <w:sz w:val="24"/>
+          <w:szCs w:val="24"/>
+        </w:rPr>
+        <w:t>Characterization</w:t>
+      </w:r>
+      <w:proofErr w:type="spellEnd"/>
+      <w:r>
+        <w:rPr>
+          <w:rFonts w:ascii="Arial" w:eastAsia="Arial" w:hAnsi="Arial" w:cs="Arial"/>
+          <w:sz w:val="24"/>
+          <w:szCs w:val="24"/>
+        </w:rPr>
+        <w:t xml:space="preserve"> </w:t>
+      </w:r>
+      <w:proofErr w:type="spellStart"/>
+      <w:r>
+        <w:rPr>
+          <w:rFonts w:ascii="Arial" w:eastAsia="Arial" w:hAnsi="Arial" w:cs="Arial"/>
+          <w:sz w:val="24"/>
+          <w:szCs w:val="24"/>
+        </w:rPr>
+        <w:t>of</w:t>
+      </w:r>
+      <w:proofErr w:type="spellEnd"/>
+      <w:r>
+        <w:rPr>
+          <w:rFonts w:ascii="Arial" w:eastAsia="Arial" w:hAnsi="Arial" w:cs="Arial"/>
+          <w:sz w:val="24"/>
+          <w:szCs w:val="24"/>
+        </w:rPr>
+        <w:t xml:space="preserve"> </w:t>
+      </w:r>
+      <w:proofErr w:type="spellStart"/>
+      <w:r>
+        <w:rPr>
+          <w:rFonts w:ascii="Arial" w:eastAsia="Arial" w:hAnsi="Arial" w:cs="Arial"/>
+          <w:sz w:val="24"/>
+          <w:szCs w:val="24"/>
+        </w:rPr>
+        <w:t>different</w:t>
+      </w:r>
+      <w:proofErr w:type="spellEnd"/>
+      <w:r>
+        <w:rPr>
+          <w:rFonts w:ascii="Arial" w:eastAsia="Arial" w:hAnsi="Arial" w:cs="Arial"/>
+          <w:sz w:val="24"/>
+          <w:szCs w:val="24"/>
+        </w:rPr>
+        <w:t xml:space="preserve"> </w:t>
+      </w:r>
+      <w:proofErr w:type="spellStart"/>
+      <w:r>
+        <w:rPr>
+          <w:rFonts w:ascii="Arial" w:eastAsia="Arial" w:hAnsi="Arial" w:cs="Arial"/>
+          <w:sz w:val="24"/>
+          <w:szCs w:val="24"/>
+        </w:rPr>
+        <w:t>areas</w:t>
+      </w:r>
+      <w:proofErr w:type="spellEnd"/>
+      <w:r>
+        <w:rPr>
+          <w:rFonts w:ascii="Arial" w:eastAsia="Arial" w:hAnsi="Arial" w:cs="Arial"/>
+          <w:sz w:val="24"/>
+          <w:szCs w:val="24"/>
+        </w:rPr>
+        <w:t xml:space="preserve"> </w:t>
+      </w:r>
+      <w:proofErr w:type="spellStart"/>
+      <w:r>
+        <w:rPr>
+          <w:rFonts w:ascii="Arial" w:eastAsia="Arial" w:hAnsi="Arial" w:cs="Arial"/>
+          <w:sz w:val="24"/>
+          <w:szCs w:val="24"/>
+        </w:rPr>
+        <w:t>with</w:t>
+      </w:r>
+      <w:proofErr w:type="spellEnd"/>
+      <w:r>
+        <w:rPr>
+          <w:rFonts w:ascii="Arial" w:eastAsia="Arial" w:hAnsi="Arial" w:cs="Arial"/>
+          <w:sz w:val="24"/>
+          <w:szCs w:val="24"/>
+        </w:rPr>
+        <w:t xml:space="preserve"> </w:t>
+      </w:r>
+      <w:proofErr w:type="spellStart"/>
+      <w:r>
+        <w:rPr>
+          <w:rFonts w:ascii="Arial" w:eastAsia="Arial" w:hAnsi="Arial" w:cs="Arial"/>
+          <w:sz w:val="24"/>
+          <w:szCs w:val="24"/>
+        </w:rPr>
+        <w:t>maximum</w:t>
+      </w:r>
+      <w:proofErr w:type="spellEnd"/>
+      <w:r>
+        <w:rPr>
+          <w:rFonts w:ascii="Arial" w:eastAsia="Arial" w:hAnsi="Arial" w:cs="Arial"/>
+          <w:sz w:val="24"/>
+          <w:szCs w:val="24"/>
+        </w:rPr>
+        <w:t xml:space="preserve"> </w:t>
+      </w:r>
+      <w:proofErr w:type="spellStart"/>
+      <w:r>
+        <w:rPr>
+          <w:rFonts w:ascii="Arial" w:eastAsia="Arial" w:hAnsi="Arial" w:cs="Arial"/>
+          <w:sz w:val="24"/>
+          <w:szCs w:val="24"/>
+        </w:rPr>
+        <w:t>potential</w:t>
+      </w:r>
+      <w:proofErr w:type="spellEnd"/>
+      <w:r>
+        <w:rPr>
+          <w:rFonts w:ascii="Arial" w:eastAsia="Arial" w:hAnsi="Arial" w:cs="Arial"/>
+          <w:sz w:val="24"/>
+          <w:szCs w:val="24"/>
+        </w:rPr>
+        <w:t xml:space="preserve"> </w:t>
+      </w:r>
+      <w:proofErr w:type="spellStart"/>
+      <w:r>
+        <w:rPr>
+          <w:rFonts w:ascii="Arial" w:eastAsia="Arial" w:hAnsi="Arial" w:cs="Arial"/>
+          <w:sz w:val="24"/>
+          <w:szCs w:val="24"/>
+        </w:rPr>
+        <w:t>productivity</w:t>
+      </w:r>
+      <w:proofErr w:type="spellEnd"/>
+      <w:r>
+        <w:rPr>
+          <w:rFonts w:ascii="Arial" w:eastAsia="Arial" w:hAnsi="Arial" w:cs="Arial"/>
+          <w:sz w:val="24"/>
+          <w:szCs w:val="24"/>
+        </w:rPr>
+        <w:t xml:space="preserve"> </w:t>
+      </w:r>
+      <w:proofErr w:type="spellStart"/>
+      <w:r>
+        <w:rPr>
+          <w:rFonts w:ascii="Arial" w:eastAsia="Arial" w:hAnsi="Arial" w:cs="Arial"/>
+          <w:sz w:val="24"/>
+          <w:szCs w:val="24"/>
+        </w:rPr>
+        <w:t>planted</w:t>
+      </w:r>
+      <w:proofErr w:type="spellEnd"/>
+      <w:r>
+        <w:rPr>
+          <w:rFonts w:ascii="Arial" w:eastAsia="Arial" w:hAnsi="Arial" w:cs="Arial"/>
+          <w:sz w:val="24"/>
+          <w:szCs w:val="24"/>
+        </w:rPr>
+        <w:t xml:space="preserve"> </w:t>
+      </w:r>
+      <w:proofErr w:type="spellStart"/>
+      <w:r>
+        <w:rPr>
+          <w:rFonts w:ascii="Arial" w:eastAsia="Arial" w:hAnsi="Arial" w:cs="Arial"/>
+          <w:sz w:val="24"/>
+          <w:szCs w:val="24"/>
+        </w:rPr>
+        <w:t>with</w:t>
+      </w:r>
+      <w:proofErr w:type="spellEnd"/>
+      <w:r>
+        <w:rPr>
+          <w:rFonts w:ascii="Arial" w:eastAsia="Arial" w:hAnsi="Arial" w:cs="Arial"/>
+          <w:sz w:val="24"/>
+          <w:szCs w:val="24"/>
+        </w:rPr>
+        <w:t xml:space="preserve"> </w:t>
+      </w:r>
+      <w:proofErr w:type="spellStart"/>
+      <w:r>
+        <w:rPr>
+          <w:rFonts w:ascii="Arial" w:eastAsia="Arial" w:hAnsi="Arial" w:cs="Arial"/>
+          <w:sz w:val="24"/>
+          <w:szCs w:val="24"/>
+        </w:rPr>
+        <w:t>sugarcane</w:t>
+      </w:r>
+      <w:proofErr w:type="spellEnd"/>
+      <w:r>
+        <w:rPr>
+          <w:rFonts w:ascii="Arial" w:eastAsia="Arial" w:hAnsi="Arial" w:cs="Arial"/>
+          <w:sz w:val="24"/>
+          <w:szCs w:val="24"/>
+        </w:rPr>
+        <w:t xml:space="preserve"> in </w:t>
+      </w:r>
+      <w:proofErr w:type="spellStart"/>
+      <w:r>
+        <w:rPr>
+          <w:rFonts w:ascii="Arial" w:eastAsia="Arial" w:hAnsi="Arial" w:cs="Arial"/>
+          <w:sz w:val="24"/>
+          <w:szCs w:val="24"/>
+        </w:rPr>
+        <w:t>the</w:t>
+      </w:r>
+      <w:proofErr w:type="spellEnd"/>
+      <w:r>
+        <w:rPr>
+          <w:rFonts w:ascii="Arial" w:eastAsia="Arial" w:hAnsi="Arial" w:cs="Arial"/>
+          <w:sz w:val="24"/>
+          <w:szCs w:val="24"/>
+        </w:rPr>
+        <w:t xml:space="preserve"> Cauca River Valley (</w:t>
+      </w:r>
+      <w:proofErr w:type="spellStart"/>
+      <w:r>
+        <w:rPr>
+          <w:rFonts w:ascii="Arial" w:eastAsia="Arial" w:hAnsi="Arial" w:cs="Arial"/>
+          <w:sz w:val="24"/>
+          <w:szCs w:val="24"/>
+        </w:rPr>
+        <w:t>Colombia</w:t>
+      </w:r>
+      <w:proofErr w:type="spellEnd"/>
+      <w:r>
+        <w:rPr>
+          <w:rFonts w:ascii="Arial" w:eastAsia="Arial" w:hAnsi="Arial" w:cs="Arial"/>
+          <w:sz w:val="24"/>
+          <w:szCs w:val="24"/>
+        </w:rPr>
+        <w:t xml:space="preserve">). In: INTERNATIONAL SYMPOSIUM ON VORONOI DIAGRAMS IN SCIENCE AND ENGINEERING, 2010, Quebec. </w:t>
       </w:r>
       <w:r>
         <w:rPr>
@@ -22220,7 +23134,205 @@
           <w:sz w:val="24"/>
           <w:szCs w:val="24"/>
         </w:rPr>
-        <w:t xml:space="preserve">CERRI, D.; MAGALHÃES, P. Correlation of physical and chemical attributes of soil with sugarcane yield. </w:t>
+        <w:t xml:space="preserve">CERRI, D.; MAGALHÃES, P. </w:t>
+      </w:r>
+      <w:proofErr w:type="spellStart"/>
+      <w:r>
+        <w:rPr>
+          <w:rFonts w:ascii="Arial" w:eastAsia="Arial" w:hAnsi="Arial" w:cs="Arial"/>
+          <w:sz w:val="24"/>
+          <w:szCs w:val="24"/>
+        </w:rPr>
+        <w:t>Correlation</w:t>
+      </w:r>
+      <w:proofErr w:type="spellEnd"/>
+      <w:r>
+        <w:rPr>
+          <w:rFonts w:ascii="Arial" w:eastAsia="Arial" w:hAnsi="Arial" w:cs="Arial"/>
+          <w:sz w:val="24"/>
+          <w:szCs w:val="24"/>
+        </w:rPr>
+        <w:t xml:space="preserve"> </w:t>
+      </w:r>
+      <w:proofErr w:type="spellStart"/>
+      <w:r>
+        <w:rPr>
+          <w:rFonts w:ascii="Arial" w:eastAsia="Arial" w:hAnsi="Arial" w:cs="Arial"/>
+          <w:sz w:val="24"/>
+          <w:szCs w:val="24"/>
+        </w:rPr>
+        <w:t>of</w:t>
+      </w:r>
+      <w:proofErr w:type="spellEnd"/>
+      <w:r>
+        <w:rPr>
+          <w:rFonts w:ascii="Arial" w:eastAsia="Arial" w:hAnsi="Arial" w:cs="Arial"/>
+          <w:sz w:val="24"/>
+          <w:szCs w:val="24"/>
+        </w:rPr>
+        <w:t xml:space="preserve"> </w:t>
+      </w:r>
+      <w:proofErr w:type="spellStart"/>
+      <w:r>
+        <w:rPr>
+          <w:rFonts w:ascii="Arial" w:eastAsia="Arial" w:hAnsi="Arial" w:cs="Arial"/>
+          <w:sz w:val="24"/>
+          <w:szCs w:val="24"/>
+        </w:rPr>
+        <w:t>physical</w:t>
+      </w:r>
+      <w:proofErr w:type="spellEnd"/>
+      <w:r>
+        <w:rPr>
+          <w:rFonts w:ascii="Arial" w:eastAsia="Arial" w:hAnsi="Arial" w:cs="Arial"/>
+          <w:sz w:val="24"/>
+          <w:szCs w:val="24"/>
+        </w:rPr>
+        <w:t xml:space="preserve"> </w:t>
+      </w:r>
+      <w:proofErr w:type="spellStart"/>
+      <w:r>
+        <w:rPr>
+          <w:rFonts w:ascii="Arial" w:eastAsia="Arial" w:hAnsi="Arial" w:cs="Arial"/>
+          <w:sz w:val="24"/>
+          <w:szCs w:val="24"/>
+        </w:rPr>
+        <w:t>and</w:t>
+      </w:r>
+      <w:proofErr w:type="spellEnd"/>
+      <w:r>
+        <w:rPr>
+          <w:rFonts w:ascii="Arial" w:eastAsia="Arial" w:hAnsi="Arial" w:cs="Arial"/>
+          <w:sz w:val="24"/>
+          <w:szCs w:val="24"/>
+        </w:rPr>
+        <w:t xml:space="preserve"> </w:t>
+      </w:r>
+      <w:proofErr w:type="spellStart"/>
+      <w:r>
+        <w:rPr>
+          <w:rFonts w:ascii="Arial" w:eastAsia="Arial" w:hAnsi="Arial" w:cs="Arial"/>
+          <w:sz w:val="24"/>
+          <w:szCs w:val="24"/>
+        </w:rPr>
+        <w:t>chemical</w:t>
+      </w:r>
+      <w:proofErr w:type="spellEnd"/>
+      <w:r>
+        <w:rPr>
+          <w:rFonts w:ascii="Arial" w:eastAsia="Arial" w:hAnsi="Arial" w:cs="Arial"/>
+          <w:sz w:val="24"/>
+          <w:szCs w:val="24"/>
+        </w:rPr>
+        <w:t xml:space="preserve"> </w:t>
+      </w:r>
+      <w:proofErr w:type="spellStart"/>
+      <w:r>
+        <w:rPr>
+          <w:rFonts w:ascii="Arial" w:eastAsia="Arial" w:hAnsi="Arial" w:cs="Arial"/>
+          <w:sz w:val="24"/>
+          <w:szCs w:val="24"/>
+        </w:rPr>
+        <w:t>attributes</w:t>
+      </w:r>
+      <w:proofErr w:type="spellEnd"/>
+      <w:r>
+        <w:rPr>
+          <w:rFonts w:ascii="Arial" w:eastAsia="Arial" w:hAnsi="Arial" w:cs="Arial"/>
+          <w:sz w:val="24"/>
+          <w:szCs w:val="24"/>
+        </w:rPr>
+        <w:t xml:space="preserve"> </w:t>
+      </w:r>
+      <w:proofErr w:type="spellStart"/>
+      <w:r>
+        <w:rPr>
+          <w:rFonts w:ascii="Arial" w:eastAsia="Arial" w:hAnsi="Arial" w:cs="Arial"/>
+          <w:sz w:val="24"/>
+          <w:szCs w:val="24"/>
+        </w:rPr>
+        <w:t>of</w:t>
+      </w:r>
+      <w:proofErr w:type="spellEnd"/>
+      <w:r>
+        <w:rPr>
+          <w:rFonts w:ascii="Arial" w:eastAsia="Arial" w:hAnsi="Arial" w:cs="Arial"/>
+          <w:sz w:val="24"/>
+          <w:szCs w:val="24"/>
+        </w:rPr>
+        <w:t xml:space="preserve"> </w:t>
+      </w:r>
+      <w:proofErr w:type="spellStart"/>
+      <w:r>
+        <w:rPr>
+          <w:rFonts w:ascii="Arial" w:eastAsia="Arial" w:hAnsi="Arial" w:cs="Arial"/>
+          <w:sz w:val="24"/>
+          <w:szCs w:val="24"/>
+        </w:rPr>
+        <w:t>soil</w:t>
+      </w:r>
+      <w:proofErr w:type="spellEnd"/>
+      <w:r>
+        <w:rPr>
+          <w:rFonts w:ascii="Arial" w:eastAsia="Arial" w:hAnsi="Arial" w:cs="Arial"/>
+          <w:sz w:val="24"/>
+          <w:szCs w:val="24"/>
+        </w:rPr>
+        <w:t xml:space="preserve"> </w:t>
+      </w:r>
+      <w:proofErr w:type="spellStart"/>
+      <w:r>
+        <w:rPr>
+          <w:rFonts w:ascii="Arial" w:eastAsia="Arial" w:hAnsi="Arial" w:cs="Arial"/>
+          <w:sz w:val="24"/>
+          <w:szCs w:val="24"/>
+        </w:rPr>
+        <w:t>with</w:t>
+      </w:r>
+      <w:proofErr w:type="spellEnd"/>
+      <w:r>
+        <w:rPr>
+          <w:rFonts w:ascii="Arial" w:eastAsia="Arial" w:hAnsi="Arial" w:cs="Arial"/>
+          <w:sz w:val="24"/>
+          <w:szCs w:val="24"/>
+        </w:rPr>
+        <w:t xml:space="preserve"> </w:t>
+      </w:r>
+      <w:proofErr w:type="spellStart"/>
+      <w:r>
+        <w:rPr>
+          <w:rFonts w:ascii="Arial" w:eastAsia="Arial" w:hAnsi="Arial" w:cs="Arial"/>
+          <w:sz w:val="24"/>
+          <w:szCs w:val="24"/>
+        </w:rPr>
+        <w:t>sugarcane</w:t>
+      </w:r>
+      <w:proofErr w:type="spellEnd"/>
+      <w:r>
+        <w:rPr>
+          <w:rFonts w:ascii="Arial" w:eastAsia="Arial" w:hAnsi="Arial" w:cs="Arial"/>
+          <w:sz w:val="24"/>
+          <w:szCs w:val="24"/>
+        </w:rPr>
+        <w:t xml:space="preserve"> </w:t>
+      </w:r>
+      <w:proofErr w:type="spellStart"/>
+      <w:r>
+        <w:rPr>
+          <w:rFonts w:ascii="Arial" w:eastAsia="Arial" w:hAnsi="Arial" w:cs="Arial"/>
+          <w:sz w:val="24"/>
+          <w:szCs w:val="24"/>
+        </w:rPr>
+        <w:t>yield</w:t>
+      </w:r>
+      <w:proofErr w:type="spellEnd"/>
+      <w:r>
+        <w:rPr>
+          <w:rFonts w:ascii="Arial" w:eastAsia="Arial" w:hAnsi="Arial" w:cs="Arial"/>
+          <w:sz w:val="24"/>
+          <w:szCs w:val="24"/>
+        </w:rPr>
+        <w:t xml:space="preserve">. </w:t>
       </w:r>
       <w:r>
         <w:rPr>
@@ -22299,7 +23411,61 @@
           <w:sz w:val="24"/>
           <w:szCs w:val="24"/>
         </w:rPr>
-        <w:t>: step-by-step data mining guide. [S.l]: SPSS Inc., 2000.</w:t>
+        <w:t xml:space="preserve">: </w:t>
+      </w:r>
+      <w:proofErr w:type="spellStart"/>
+      <w:r>
+        <w:rPr>
+          <w:rFonts w:ascii="Arial" w:eastAsia="Arial" w:hAnsi="Arial" w:cs="Arial"/>
+          <w:sz w:val="24"/>
+          <w:szCs w:val="24"/>
+        </w:rPr>
+        <w:t>step-by-step</w:t>
+      </w:r>
+      <w:proofErr w:type="spellEnd"/>
+      <w:r>
+        <w:rPr>
+          <w:rFonts w:ascii="Arial" w:eastAsia="Arial" w:hAnsi="Arial" w:cs="Arial"/>
+          <w:sz w:val="24"/>
+          <w:szCs w:val="24"/>
+        </w:rPr>
+        <w:t xml:space="preserve"> data mining </w:t>
+      </w:r>
+      <w:proofErr w:type="spellStart"/>
+      <w:r>
+        <w:rPr>
+          <w:rFonts w:ascii="Arial" w:eastAsia="Arial" w:hAnsi="Arial" w:cs="Arial"/>
+          <w:sz w:val="24"/>
+          <w:szCs w:val="24"/>
+        </w:rPr>
+        <w:t>guide</w:t>
+      </w:r>
+      <w:proofErr w:type="spellEnd"/>
+      <w:r>
+        <w:rPr>
+          <w:rFonts w:ascii="Arial" w:eastAsia="Arial" w:hAnsi="Arial" w:cs="Arial"/>
+          <w:sz w:val="24"/>
+          <w:szCs w:val="24"/>
+        </w:rPr>
+        <w:t>. [</w:t>
+      </w:r>
+      <w:proofErr w:type="spellStart"/>
+      <w:r>
+        <w:rPr>
+          <w:rFonts w:ascii="Arial" w:eastAsia="Arial" w:hAnsi="Arial" w:cs="Arial"/>
+          <w:sz w:val="24"/>
+          <w:szCs w:val="24"/>
+        </w:rPr>
+        <w:t>S.l</w:t>
+      </w:r>
+      <w:proofErr w:type="spellEnd"/>
+      <w:r>
+        <w:rPr>
+          <w:rFonts w:ascii="Arial" w:eastAsia="Arial" w:hAnsi="Arial" w:cs="Arial"/>
+          <w:sz w:val="24"/>
+          <w:szCs w:val="24"/>
+        </w:rPr>
+        <w:t>]: SPSS Inc., 2000.</w:t>
       </w:r>
     </w:p>
     <w:p>
@@ -22318,7 +23484,97 @@
           <w:szCs w:val="24"/>
         </w:rPr>
         <w:lastRenderedPageBreak/>
-        <w:t xml:space="preserve">CHEN, Y.; HU, D.; ZHANG, G. Data mining and critical success factors in data mining projects. </w:t>
+        <w:t xml:space="preserve">CHEN, Y.; HU, D.; ZHANG, G. Data mining </w:t>
+      </w:r>
+      <w:proofErr w:type="spellStart"/>
+      <w:r>
+        <w:rPr>
+          <w:rFonts w:ascii="Arial" w:eastAsia="Arial" w:hAnsi="Arial" w:cs="Arial"/>
+          <w:sz w:val="24"/>
+          <w:szCs w:val="24"/>
+        </w:rPr>
+        <w:t>and</w:t>
+      </w:r>
+      <w:proofErr w:type="spellEnd"/>
+      <w:r>
+        <w:rPr>
+          <w:rFonts w:ascii="Arial" w:eastAsia="Arial" w:hAnsi="Arial" w:cs="Arial"/>
+          <w:sz w:val="24"/>
+          <w:szCs w:val="24"/>
+        </w:rPr>
+        <w:t xml:space="preserve"> </w:t>
+      </w:r>
+      <w:proofErr w:type="spellStart"/>
+      <w:r>
+        <w:rPr>
+          <w:rFonts w:ascii="Arial" w:eastAsia="Arial" w:hAnsi="Arial" w:cs="Arial"/>
+          <w:sz w:val="24"/>
+          <w:szCs w:val="24"/>
+        </w:rPr>
+        <w:t>critical</w:t>
+      </w:r>
+      <w:proofErr w:type="spellEnd"/>
+      <w:r>
+        <w:rPr>
+          <w:rFonts w:ascii="Arial" w:eastAsia="Arial" w:hAnsi="Arial" w:cs="Arial"/>
+          <w:sz w:val="24"/>
+          <w:szCs w:val="24"/>
+        </w:rPr>
+        <w:t xml:space="preserve"> </w:t>
+      </w:r>
+      <w:proofErr w:type="spellStart"/>
+      <w:r>
+        <w:rPr>
+          <w:rFonts w:ascii="Arial" w:eastAsia="Arial" w:hAnsi="Arial" w:cs="Arial"/>
+          <w:sz w:val="24"/>
+          <w:szCs w:val="24"/>
+        </w:rPr>
+        <w:t>success</w:t>
+      </w:r>
+      <w:proofErr w:type="spellEnd"/>
+      <w:r>
+        <w:rPr>
+          <w:rFonts w:ascii="Arial" w:eastAsia="Arial" w:hAnsi="Arial" w:cs="Arial"/>
+          <w:sz w:val="24"/>
+          <w:szCs w:val="24"/>
+        </w:rPr>
+        <w:t xml:space="preserve"> </w:t>
+      </w:r>
+      <w:proofErr w:type="spellStart"/>
+      <w:r>
+        <w:rPr>
+          <w:rFonts w:ascii="Arial" w:eastAsia="Arial" w:hAnsi="Arial" w:cs="Arial"/>
+          <w:sz w:val="24"/>
+          <w:szCs w:val="24"/>
+        </w:rPr>
+        <w:t>factors</w:t>
+      </w:r>
+      <w:proofErr w:type="spellEnd"/>
+      <w:r>
+        <w:rPr>
+          <w:rFonts w:ascii="Arial" w:eastAsia="Arial" w:hAnsi="Arial" w:cs="Arial"/>
+          <w:sz w:val="24"/>
+          <w:szCs w:val="24"/>
+        </w:rPr>
+        <w:t xml:space="preserve"> in data mining </w:t>
+      </w:r>
+      <w:proofErr w:type="spellStart"/>
+      <w:r>
+        <w:rPr>
+          <w:rFonts w:ascii="Arial" w:eastAsia="Arial" w:hAnsi="Arial" w:cs="Arial"/>
+          <w:sz w:val="24"/>
+          <w:szCs w:val="24"/>
+        </w:rPr>
+        <w:t>projects</w:t>
+      </w:r>
+      <w:proofErr w:type="spellEnd"/>
+      <w:r>
+        <w:rPr>
+          <w:rFonts w:ascii="Arial" w:eastAsia="Arial" w:hAnsi="Arial" w:cs="Arial"/>
+          <w:sz w:val="24"/>
+          <w:szCs w:val="24"/>
+        </w:rPr>
+        <w:t xml:space="preserve">. </w:t>
       </w:r>
       <w:r>
         <w:rPr>
@@ -22335,7 +23591,61 @@
           <w:sz w:val="24"/>
           <w:szCs w:val="24"/>
         </w:rPr>
-        <w:t>: Advances in Information and Communication Technology, v. 207, n. 05, p. 281–287, 2006.</w:t>
+        <w:t xml:space="preserve">: </w:t>
+      </w:r>
+      <w:proofErr w:type="spellStart"/>
+      <w:r>
+        <w:rPr>
+          <w:rFonts w:ascii="Arial" w:eastAsia="Arial" w:hAnsi="Arial" w:cs="Arial"/>
+          <w:sz w:val="24"/>
+          <w:szCs w:val="24"/>
+        </w:rPr>
+        <w:t>Advances</w:t>
+      </w:r>
+      <w:proofErr w:type="spellEnd"/>
+      <w:r>
+        <w:rPr>
+          <w:rFonts w:ascii="Arial" w:eastAsia="Arial" w:hAnsi="Arial" w:cs="Arial"/>
+          <w:sz w:val="24"/>
+          <w:szCs w:val="24"/>
+        </w:rPr>
+        <w:t xml:space="preserve"> in </w:t>
+      </w:r>
+      <w:proofErr w:type="spellStart"/>
+      <w:r>
+        <w:rPr>
+          <w:rFonts w:ascii="Arial" w:eastAsia="Arial" w:hAnsi="Arial" w:cs="Arial"/>
+          <w:sz w:val="24"/>
+          <w:szCs w:val="24"/>
+        </w:rPr>
+        <w:t>Information</w:t>
+      </w:r>
+      <w:proofErr w:type="spellEnd"/>
+      <w:r>
+        <w:rPr>
+          <w:rFonts w:ascii="Arial" w:eastAsia="Arial" w:hAnsi="Arial" w:cs="Arial"/>
+          <w:sz w:val="24"/>
+          <w:szCs w:val="24"/>
+        </w:rPr>
+        <w:t xml:space="preserve"> </w:t>
+      </w:r>
+      <w:proofErr w:type="spellStart"/>
+      <w:r>
+        <w:rPr>
+          <w:rFonts w:ascii="Arial" w:eastAsia="Arial" w:hAnsi="Arial" w:cs="Arial"/>
+          <w:sz w:val="24"/>
+          <w:szCs w:val="24"/>
+        </w:rPr>
+        <w:t>and</w:t>
+      </w:r>
+      <w:proofErr w:type="spellEnd"/>
+      <w:r>
+        <w:rPr>
+          <w:rFonts w:ascii="Arial" w:eastAsia="Arial" w:hAnsi="Arial" w:cs="Arial"/>
+          <w:sz w:val="24"/>
+          <w:szCs w:val="24"/>
+        </w:rPr>
+        <w:t xml:space="preserve"> Communication Technology, v. 207, n. 05, p. 281–287, 2006.</w:t>
       </w:r>
     </w:p>
     <w:p>
@@ -22380,8 +23690,171 @@
           <w:sz w:val="24"/>
           <w:szCs w:val="24"/>
         </w:rPr>
-        <w:t xml:space="preserve">. Crop management based on field observations: case studies in sugarcane and coffee. </w:t>
-      </w:r>
+        <w:t xml:space="preserve">. </w:t>
+      </w:r>
+      <w:proofErr w:type="spellStart"/>
+      <w:r>
+        <w:rPr>
+          <w:rFonts w:ascii="Arial" w:eastAsia="Arial" w:hAnsi="Arial" w:cs="Arial"/>
+          <w:sz w:val="24"/>
+          <w:szCs w:val="24"/>
+        </w:rPr>
+        <w:t>Crop</w:t>
+      </w:r>
+      <w:proofErr w:type="spellEnd"/>
+      <w:r>
+        <w:rPr>
+          <w:rFonts w:ascii="Arial" w:eastAsia="Arial" w:hAnsi="Arial" w:cs="Arial"/>
+          <w:sz w:val="24"/>
+          <w:szCs w:val="24"/>
+        </w:rPr>
+        <w:t xml:space="preserve"> management </w:t>
+      </w:r>
+      <w:proofErr w:type="spellStart"/>
+      <w:r>
+        <w:rPr>
+          <w:rFonts w:ascii="Arial" w:eastAsia="Arial" w:hAnsi="Arial" w:cs="Arial"/>
+          <w:sz w:val="24"/>
+          <w:szCs w:val="24"/>
+        </w:rPr>
+        <w:t>based</w:t>
+      </w:r>
+      <w:proofErr w:type="spellEnd"/>
+      <w:r>
+        <w:rPr>
+          <w:rFonts w:ascii="Arial" w:eastAsia="Arial" w:hAnsi="Arial" w:cs="Arial"/>
+          <w:sz w:val="24"/>
+          <w:szCs w:val="24"/>
+        </w:rPr>
+        <w:t xml:space="preserve"> </w:t>
+      </w:r>
+      <w:proofErr w:type="spellStart"/>
+      <w:r>
+        <w:rPr>
+          <w:rFonts w:ascii="Arial" w:eastAsia="Arial" w:hAnsi="Arial" w:cs="Arial"/>
+          <w:sz w:val="24"/>
+          <w:szCs w:val="24"/>
+        </w:rPr>
+        <w:t>on</w:t>
+      </w:r>
+      <w:proofErr w:type="spellEnd"/>
+      <w:r>
+        <w:rPr>
+          <w:rFonts w:ascii="Arial" w:eastAsia="Arial" w:hAnsi="Arial" w:cs="Arial"/>
+          <w:sz w:val="24"/>
+          <w:szCs w:val="24"/>
+        </w:rPr>
+        <w:t xml:space="preserve"> </w:t>
+      </w:r>
+      <w:proofErr w:type="spellStart"/>
+      <w:r>
+        <w:rPr>
+          <w:rFonts w:ascii="Arial" w:eastAsia="Arial" w:hAnsi="Arial" w:cs="Arial"/>
+          <w:sz w:val="24"/>
+          <w:szCs w:val="24"/>
+        </w:rPr>
+        <w:t>field</w:t>
+      </w:r>
+      <w:proofErr w:type="spellEnd"/>
+      <w:r>
+        <w:rPr>
+          <w:rFonts w:ascii="Arial" w:eastAsia="Arial" w:hAnsi="Arial" w:cs="Arial"/>
+          <w:sz w:val="24"/>
+          <w:szCs w:val="24"/>
+        </w:rPr>
+        <w:t xml:space="preserve"> </w:t>
+      </w:r>
+      <w:proofErr w:type="spellStart"/>
+      <w:r>
+        <w:rPr>
+          <w:rFonts w:ascii="Arial" w:eastAsia="Arial" w:hAnsi="Arial" w:cs="Arial"/>
+          <w:sz w:val="24"/>
+          <w:szCs w:val="24"/>
+        </w:rPr>
+        <w:t>observations</w:t>
+      </w:r>
+      <w:proofErr w:type="spellEnd"/>
+      <w:r>
+        <w:rPr>
+          <w:rFonts w:ascii="Arial" w:eastAsia="Arial" w:hAnsi="Arial" w:cs="Arial"/>
+          <w:sz w:val="24"/>
+          <w:szCs w:val="24"/>
+        </w:rPr>
+        <w:t xml:space="preserve">: case </w:t>
+      </w:r>
+      <w:proofErr w:type="spellStart"/>
+      <w:r>
+        <w:rPr>
+          <w:rFonts w:ascii="Arial" w:eastAsia="Arial" w:hAnsi="Arial" w:cs="Arial"/>
+          <w:sz w:val="24"/>
+          <w:szCs w:val="24"/>
+        </w:rPr>
+        <w:t>studies</w:t>
+      </w:r>
+      <w:proofErr w:type="spellEnd"/>
+      <w:r>
+        <w:rPr>
+          <w:rFonts w:ascii="Arial" w:eastAsia="Arial" w:hAnsi="Arial" w:cs="Arial"/>
+          <w:sz w:val="24"/>
+          <w:szCs w:val="24"/>
+        </w:rPr>
+        <w:t xml:space="preserve"> in </w:t>
+      </w:r>
+      <w:proofErr w:type="spellStart"/>
+      <w:r>
+        <w:rPr>
+          <w:rFonts w:ascii="Arial" w:eastAsia="Arial" w:hAnsi="Arial" w:cs="Arial"/>
+          <w:sz w:val="24"/>
+          <w:szCs w:val="24"/>
+        </w:rPr>
+        <w:t>sugarcane</w:t>
+      </w:r>
+      <w:proofErr w:type="spellEnd"/>
+      <w:r>
+        <w:rPr>
+          <w:rFonts w:ascii="Arial" w:eastAsia="Arial" w:hAnsi="Arial" w:cs="Arial"/>
+          <w:sz w:val="24"/>
+          <w:szCs w:val="24"/>
+        </w:rPr>
+        <w:t xml:space="preserve"> </w:t>
+      </w:r>
+      <w:proofErr w:type="spellStart"/>
+      <w:r>
+        <w:rPr>
+          <w:rFonts w:ascii="Arial" w:eastAsia="Arial" w:hAnsi="Arial" w:cs="Arial"/>
+          <w:sz w:val="24"/>
+          <w:szCs w:val="24"/>
+        </w:rPr>
+        <w:t>and</w:t>
+      </w:r>
+      <w:proofErr w:type="spellEnd"/>
+      <w:r>
+        <w:rPr>
+          <w:rFonts w:ascii="Arial" w:eastAsia="Arial" w:hAnsi="Arial" w:cs="Arial"/>
+          <w:sz w:val="24"/>
+          <w:szCs w:val="24"/>
+        </w:rPr>
+        <w:t xml:space="preserve"> </w:t>
+      </w:r>
+      <w:proofErr w:type="spellStart"/>
+      <w:r>
+        <w:rPr>
+          <w:rFonts w:ascii="Arial" w:eastAsia="Arial" w:hAnsi="Arial" w:cs="Arial"/>
+          <w:sz w:val="24"/>
+          <w:szCs w:val="24"/>
+        </w:rPr>
+        <w:t>coffee</w:t>
+      </w:r>
+      <w:proofErr w:type="spellEnd"/>
+      <w:r>
+        <w:rPr>
+          <w:rFonts w:ascii="Arial" w:eastAsia="Arial" w:hAnsi="Arial" w:cs="Arial"/>
+          <w:sz w:val="24"/>
+          <w:szCs w:val="24"/>
+        </w:rPr>
+        <w:t xml:space="preserve">. </w:t>
+      </w:r>
+      <w:proofErr w:type="spellStart"/>
       <w:r>
         <w:rPr>
           <w:rFonts w:ascii="Arial" w:eastAsia="Arial" w:hAnsi="Arial" w:cs="Arial"/>
@@ -22389,7 +23862,17 @@
           <w:sz w:val="24"/>
           <w:szCs w:val="24"/>
         </w:rPr>
-        <w:t>Agricultural Systems</w:t>
+        <w:t>Agricultural</w:t>
+      </w:r>
+      <w:proofErr w:type="spellEnd"/>
+      <w:r>
+        <w:rPr>
+          <w:rFonts w:ascii="Arial" w:eastAsia="Arial" w:hAnsi="Arial" w:cs="Arial"/>
+          <w:b/>
+          <w:sz w:val="24"/>
+          <w:szCs w:val="24"/>
+        </w:rPr>
+        <w:t xml:space="preserve"> Systems</w:t>
       </w:r>
       <w:r>
         <w:rPr>
@@ -22600,7 +24083,27 @@
           <w:sz w:val="24"/>
           <w:szCs w:val="24"/>
         </w:rPr>
-        <w:t xml:space="preserve"> – Sistema Gerneciador de Banco de Dados. Software que gerencia e proporciona o armazenamento de dados, permitindo consultas aos dados armazenados e garantindo sua integridade.</w:t>
+        <w:t xml:space="preserve"> – Sistema </w:t>
+      </w:r>
+      <w:proofErr w:type="spellStart"/>
+      <w:r>
+        <w:rPr>
+          <w:rFonts w:ascii="Arial" w:eastAsia="Arial" w:hAnsi="Arial" w:cs="Arial"/>
+          <w:color w:val="000000"/>
+          <w:sz w:val="24"/>
+          <w:szCs w:val="24"/>
+        </w:rPr>
+        <w:t>Gerneciador</w:t>
+      </w:r>
+      <w:proofErr w:type="spellEnd"/>
+      <w:r>
+        <w:rPr>
+          <w:rFonts w:ascii="Arial" w:eastAsia="Arial" w:hAnsi="Arial" w:cs="Arial"/>
+          <w:color w:val="000000"/>
+          <w:sz w:val="24"/>
+          <w:szCs w:val="24"/>
+        </w:rPr>
+        <w:t xml:space="preserve"> de Banco de Dados. Software que gerencia e proporciona o armazenamento de dados, permitindo consultas aos dados armazenados e garantindo sua integridade.</w:t>
       </w:r>
     </w:p>
     <w:p>
@@ -22697,6 +24200,7 @@
         </w:rPr>
         <w:t xml:space="preserve">nterprise </w:t>
       </w:r>
+      <w:proofErr w:type="spellStart"/>
       <w:r>
         <w:rPr>
           <w:rFonts w:ascii="Arial" w:eastAsia="Arial" w:hAnsi="Arial" w:cs="Arial"/>
@@ -22714,7 +24218,17 @@
           <w:sz w:val="24"/>
           <w:szCs w:val="24"/>
         </w:rPr>
-        <w:t xml:space="preserve">esource </w:t>
+        <w:t>esource</w:t>
+      </w:r>
+      <w:proofErr w:type="spellEnd"/>
+      <w:r>
+        <w:rPr>
+          <w:rFonts w:ascii="Arial" w:eastAsia="Arial" w:hAnsi="Arial" w:cs="Arial"/>
+          <w:color w:val="000000"/>
+          <w:sz w:val="24"/>
+          <w:szCs w:val="24"/>
+        </w:rPr>
+        <w:t xml:space="preserve"> </w:t>
       </w:r>
       <w:r>
         <w:rPr>
@@ -23119,7 +24633,27 @@
           <w:szCs w:val="24"/>
         </w:rPr>
         <w:tab/>
-        <w:t>É opcional – São documentos de agregados à obra para fins de apoio à argumentação. São documentos elaborados pelo autor. Nesta parte são incluídos os questionários, entrevistas, tabulação de dados, etc.</w:t>
+        <w:t xml:space="preserve">É opcional – São documentos de agregados à obra para fins de apoio à argumentação. São documentos elaborados pelo autor. Nesta parte são </w:t>
+      </w:r>
+      <w:proofErr w:type="gramStart"/>
+      <w:r>
+        <w:rPr>
+          <w:rFonts w:ascii="Arial" w:eastAsia="Arial" w:hAnsi="Arial" w:cs="Arial"/>
+          <w:color w:val="2F5496"/>
+          <w:sz w:val="24"/>
+          <w:szCs w:val="24"/>
+        </w:rPr>
+        <w:t>incluídos</w:t>
+      </w:r>
+      <w:proofErr w:type="gramEnd"/>
+      <w:r>
+        <w:rPr>
+          <w:rFonts w:ascii="Arial" w:eastAsia="Arial" w:hAnsi="Arial" w:cs="Arial"/>
+          <w:color w:val="2F5496"/>
+          <w:sz w:val="24"/>
+          <w:szCs w:val="24"/>
+        </w:rPr>
+        <w:t xml:space="preserve"> os questionários, entrevistas, tabulação de dados, etc.</w:t>
       </w:r>
     </w:p>
     <w:p>
@@ -24039,7 +25573,37 @@
           <w:sz w:val="24"/>
           <w:szCs w:val="24"/>
         </w:rPr>
-        <w:t>Dicas para escrita de texto cientifico. Disponível em</w:t>
+        <w:t xml:space="preserve">Dicas para escrita de texto </w:t>
+      </w:r>
+      <w:proofErr w:type="gramStart"/>
+      <w:r>
+        <w:rPr>
+          <w:rFonts w:ascii="Arial" w:eastAsia="Arial" w:hAnsi="Arial" w:cs="Arial"/>
+          <w:color w:val="000000"/>
+          <w:sz w:val="24"/>
+          <w:szCs w:val="24"/>
+        </w:rPr>
+        <w:t>cientifico</w:t>
+      </w:r>
+      <w:proofErr w:type="gramEnd"/>
+      <w:r>
+        <w:rPr>
+          <w:rFonts w:ascii="Arial" w:eastAsia="Arial" w:hAnsi="Arial" w:cs="Arial"/>
+          <w:color w:val="000000"/>
+          <w:sz w:val="24"/>
+          <w:szCs w:val="24"/>
+        </w:rPr>
+        <w:t xml:space="preserve">. Disponível </w:t>
+      </w:r>
+      <w:proofErr w:type="gramStart"/>
+      <w:r>
+        <w:rPr>
+          <w:rFonts w:ascii="Arial" w:eastAsia="Arial" w:hAnsi="Arial" w:cs="Arial"/>
+          <w:color w:val="000000"/>
+          <w:sz w:val="24"/>
+          <w:szCs w:val="24"/>
+        </w:rPr>
+        <w:t>em</w:t>
       </w:r>
       <w:r>
         <w:rPr>
@@ -24049,9 +25613,20 @@
           <w:sz w:val="24"/>
           <w:szCs w:val="24"/>
         </w:rPr>
-        <w:t xml:space="preserve"> : </w:t>
-      </w:r>
-      <w:hyperlink r:id="rId23">
+        <w:t xml:space="preserve"> :</w:t>
+      </w:r>
+      <w:proofErr w:type="gramEnd"/>
+      <w:r>
+        <w:rPr>
+          <w:rFonts w:ascii="Arial" w:eastAsia="Arial" w:hAnsi="Arial" w:cs="Arial"/>
+          <w:b/>
+          <w:color w:val="000000"/>
+          <w:sz w:val="24"/>
+          <w:szCs w:val="24"/>
+        </w:rPr>
+        <w:t xml:space="preserve"> </w:t>
+      </w:r>
+      <w:hyperlink r:id="rId22">
         <w:r>
           <w:rPr>
             <w:rFonts w:ascii="Arial" w:eastAsia="Arial" w:hAnsi="Arial" w:cs="Arial"/>
@@ -24091,6 +25666,7 @@
           <w:szCs w:val="24"/>
         </w:rPr>
       </w:pPr>
+      <w:proofErr w:type="gramStart"/>
       <w:r>
         <w:rPr>
           <w:rFonts w:ascii="Arial" w:eastAsia="Arial" w:hAnsi="Arial" w:cs="Arial"/>
@@ -24099,7 +25675,18 @@
           <w:sz w:val="24"/>
           <w:szCs w:val="24"/>
         </w:rPr>
-        <w:t xml:space="preserve">Medeiros,  Ernani Sales de.  </w:t>
+        <w:t>Medeiros,  Ernani</w:t>
+      </w:r>
+      <w:proofErr w:type="gramEnd"/>
+      <w:r>
+        <w:rPr>
+          <w:rFonts w:ascii="Arial" w:eastAsia="Arial" w:hAnsi="Arial" w:cs="Arial"/>
+          <w:b/>
+          <w:color w:val="000000"/>
+          <w:sz w:val="24"/>
+          <w:szCs w:val="24"/>
+        </w:rPr>
+        <w:t xml:space="preserve"> Sales de.  </w:t>
       </w:r>
       <w:r>
         <w:rPr>
@@ -24147,7 +25734,7 @@
         </w:rPr>
         <w:t xml:space="preserve">Disponível em </w:t>
       </w:r>
-      <w:hyperlink r:id="rId24">
+      <w:hyperlink r:id="rId23">
         <w:r>
           <w:rPr>
             <w:rFonts w:ascii="Arial" w:eastAsia="Arial" w:hAnsi="Arial" w:cs="Arial"/>
@@ -24187,6 +25774,7 @@
           <w:szCs w:val="24"/>
         </w:rPr>
       </w:pPr>
+      <w:proofErr w:type="spellStart"/>
       <w:r>
         <w:rPr>
           <w:rFonts w:ascii="Arial" w:eastAsia="Arial" w:hAnsi="Arial" w:cs="Arial"/>
@@ -24195,7 +25783,18 @@
           <w:sz w:val="24"/>
           <w:szCs w:val="24"/>
         </w:rPr>
-        <w:t>Sommerville, Ian</w:t>
+        <w:t>Sommerville</w:t>
+      </w:r>
+      <w:proofErr w:type="spellEnd"/>
+      <w:r>
+        <w:rPr>
+          <w:rFonts w:ascii="Arial" w:eastAsia="Arial" w:hAnsi="Arial" w:cs="Arial"/>
+          <w:b/>
+          <w:color w:val="000000"/>
+          <w:sz w:val="24"/>
+          <w:szCs w:val="24"/>
+        </w:rPr>
+        <w:t>, Ian</w:t>
       </w:r>
       <w:r>
         <w:rPr>
@@ -24215,7 +25814,27 @@
           <w:sz w:val="24"/>
           <w:szCs w:val="24"/>
         </w:rPr>
-        <w:t>Engenharia de Software. Ed. Addison Wesley - São Paulo, 2003</w:t>
+        <w:t xml:space="preserve">Engenharia de Software. Ed. </w:t>
+      </w:r>
+      <w:proofErr w:type="spellStart"/>
+      <w:r>
+        <w:rPr>
+          <w:rFonts w:ascii="Arial" w:eastAsia="Arial" w:hAnsi="Arial" w:cs="Arial"/>
+          <w:color w:val="000000"/>
+          <w:sz w:val="24"/>
+          <w:szCs w:val="24"/>
+        </w:rPr>
+        <w:t>Addison</w:t>
+      </w:r>
+      <w:proofErr w:type="spellEnd"/>
+      <w:r>
+        <w:rPr>
+          <w:rFonts w:ascii="Arial" w:eastAsia="Arial" w:hAnsi="Arial" w:cs="Arial"/>
+          <w:color w:val="000000"/>
+          <w:sz w:val="24"/>
+          <w:szCs w:val="24"/>
+        </w:rPr>
+        <w:t xml:space="preserve"> Wesley - São Paulo, 2003</w:t>
       </w:r>
     </w:p>
     <w:p>
@@ -24304,7 +25923,7 @@
                     </pic:cNvPicPr>
                   </pic:nvPicPr>
                   <pic:blipFill>
-                    <a:blip r:embed="rId25">
+                    <a:blip r:embed="rId24">
                       <a:extLst>
                         <a:ext uri="{28A0092B-C50C-407E-A947-70E740481C1C}">
                           <a14:useLocalDpi xmlns:a14="http://schemas.microsoft.com/office/drawing/2010/main" val="0"/>
@@ -24363,7 +25982,7 @@
                     </pic:cNvPicPr>
                   </pic:nvPicPr>
                   <pic:blipFill>
-                    <a:blip r:embed="rId26">
+                    <a:blip r:embed="rId25">
                       <a:extLst>
                         <a:ext uri="{28A0092B-C50C-407E-A947-70E740481C1C}">
                           <a14:useLocalDpi xmlns:a14="http://schemas.microsoft.com/office/drawing/2010/main" val="0"/>
@@ -24422,7 +26041,7 @@
                     </pic:cNvPicPr>
                   </pic:nvPicPr>
                   <pic:blipFill>
-                    <a:blip r:embed="rId27">
+                    <a:blip r:embed="rId26">
                       <a:extLst>
                         <a:ext uri="{28A0092B-C50C-407E-A947-70E740481C1C}">
                           <a14:useLocalDpi xmlns:a14="http://schemas.microsoft.com/office/drawing/2010/main" val="0"/>
@@ -24481,7 +26100,7 @@
                     </pic:cNvPicPr>
                   </pic:nvPicPr>
                   <pic:blipFill>
-                    <a:blip r:embed="rId28">
+                    <a:blip r:embed="rId27">
                       <a:extLst>
                         <a:ext uri="{28A0092B-C50C-407E-A947-70E740481C1C}">
                           <a14:useLocalDpi xmlns:a14="http://schemas.microsoft.com/office/drawing/2010/main" val="0"/>
@@ -24540,7 +26159,7 @@
                     </pic:cNvPicPr>
                   </pic:nvPicPr>
                   <pic:blipFill>
-                    <a:blip r:embed="rId29">
+                    <a:blip r:embed="rId28">
                       <a:extLst>
                         <a:ext uri="{28A0092B-C50C-407E-A947-70E740481C1C}">
                           <a14:useLocalDpi xmlns:a14="http://schemas.microsoft.com/office/drawing/2010/main" val="0"/>
@@ -24599,7 +26218,7 @@
                     </pic:cNvPicPr>
                   </pic:nvPicPr>
                   <pic:blipFill>
-                    <a:blip r:embed="rId30">
+                    <a:blip r:embed="rId29">
                       <a:extLst>
                         <a:ext uri="{28A0092B-C50C-407E-A947-70E740481C1C}">
                           <a14:useLocalDpi xmlns:a14="http://schemas.microsoft.com/office/drawing/2010/main" val="0"/>
@@ -24658,7 +26277,7 @@
                     </pic:cNvPicPr>
                   </pic:nvPicPr>
                   <pic:blipFill>
-                    <a:blip r:embed="rId31">
+                    <a:blip r:embed="rId30">
                       <a:extLst>
                         <a:ext uri="{28A0092B-C50C-407E-A947-70E740481C1C}">
                           <a14:useLocalDpi xmlns:a14="http://schemas.microsoft.com/office/drawing/2010/main" val="0"/>
@@ -24716,7 +26335,7 @@
                     </pic:cNvPicPr>
                   </pic:nvPicPr>
                   <pic:blipFill>
-                    <a:blip r:embed="rId32">
+                    <a:blip r:embed="rId31">
                       <a:extLst>
                         <a:ext uri="{28A0092B-C50C-407E-A947-70E740481C1C}">
                           <a14:useLocalDpi xmlns:a14="http://schemas.microsoft.com/office/drawing/2010/main" val="0"/>
@@ -24775,7 +26394,7 @@
                     </pic:cNvPicPr>
                   </pic:nvPicPr>
                   <pic:blipFill>
-                    <a:blip r:embed="rId33">
+                    <a:blip r:embed="rId32">
                       <a:extLst>
                         <a:ext uri="{28A0092B-C50C-407E-A947-70E740481C1C}">
                           <a14:useLocalDpi xmlns:a14="http://schemas.microsoft.com/office/drawing/2010/main" val="0"/>
